--- a/Assignments/Assignment 1/answers.docx
+++ b/Assignments/Assignment 1/answers.docx
@@ -188,47 +188,7 @@
           <w:sz w:val="20"/>
           <w:szCs w:val="20"/>
         </w:rPr>
-        <w:t xml:space="preserve">    for </w:t>
-      </w:r>
-      <w:proofErr w:type="spellStart"/>
-      <w:r>
-        <w:rPr>
-          <w:rFonts w:ascii="Courier New" w:eastAsia="Times New Roman" w:hAnsi="Courier New" w:cs="Courier New"/>
-          <w:color w:val="000000"/>
-          <w:sz w:val="20"/>
-          <w:szCs w:val="20"/>
-        </w:rPr>
-        <w:t>i</w:t>
-      </w:r>
-      <w:proofErr w:type="spellEnd"/>
-      <w:r>
-        <w:rPr>
-          <w:rFonts w:ascii="Courier New" w:eastAsia="Times New Roman" w:hAnsi="Courier New" w:cs="Courier New"/>
-          <w:color w:val="000000"/>
-          <w:sz w:val="20"/>
-          <w:szCs w:val="20"/>
-        </w:rPr>
-        <w:t xml:space="preserve"> in </w:t>
-      </w:r>
-      <w:proofErr w:type="gramStart"/>
-      <w:r>
-        <w:rPr>
-          <w:rFonts w:ascii="Courier New" w:eastAsia="Times New Roman" w:hAnsi="Courier New" w:cs="Courier New"/>
-          <w:color w:val="000000"/>
-          <w:sz w:val="20"/>
-          <w:szCs w:val="20"/>
-        </w:rPr>
-        <w:t>range(</w:t>
-      </w:r>
-      <w:proofErr w:type="gramEnd"/>
-      <w:r>
-        <w:rPr>
-          <w:rFonts w:ascii="Courier New" w:eastAsia="Times New Roman" w:hAnsi="Courier New" w:cs="Courier New"/>
-          <w:color w:val="000000"/>
-          <w:sz w:val="20"/>
-          <w:szCs w:val="20"/>
-        </w:rPr>
-        <w:t>2, (n+1)):</w:t>
+        <w:t xml:space="preserve">    for i in range(2, (n+1)):</w:t>
       </w:r>
     </w:p>
     <w:p>
@@ -266,30 +226,8 @@
           <w:sz w:val="20"/>
           <w:szCs w:val="20"/>
         </w:rPr>
-        <w:t xml:space="preserve">        result = result * </w:t>
-      </w:r>
-      <w:proofErr w:type="spellStart"/>
-      <w:proofErr w:type="gramStart"/>
-      <w:r>
-        <w:rPr>
-          <w:rFonts w:ascii="Courier New" w:eastAsia="Times New Roman" w:hAnsi="Courier New" w:cs="Courier New"/>
-          <w:color w:val="000000"/>
-          <w:sz w:val="20"/>
-          <w:szCs w:val="20"/>
-        </w:rPr>
-        <w:t>i</w:t>
-      </w:r>
-      <w:proofErr w:type="spellEnd"/>
-      <w:r>
-        <w:rPr>
-          <w:rFonts w:ascii="Courier New" w:eastAsia="Times New Roman" w:hAnsi="Courier New" w:cs="Courier New"/>
-          <w:color w:val="000000"/>
-          <w:sz w:val="20"/>
-          <w:szCs w:val="20"/>
-        </w:rPr>
-        <w:t>;</w:t>
-      </w:r>
-      <w:proofErr w:type="gramEnd"/>
+        <w:t xml:space="preserve">        result = result * i;</w:t>
+      </w:r>
     </w:p>
     <w:p>
       <w:pPr>
@@ -596,20 +534,7 @@
           <w:sz w:val="24"/>
           <w:szCs w:val="24"/>
         </w:rPr>
-        <w:t>Θ</w:t>
-      </w:r>
-      <w:r>
-        <w:rPr>
-          <w:rFonts w:ascii="Times New Roman" w:hAnsi="Times New Roman" w:cs="Times New Roman"/>
-          <w:b/>
-          <w:bCs/>
-          <w:i/>
-          <w:iCs/>
-          <w:color w:val="000000"/>
-          <w:sz w:val="24"/>
-          <w:szCs w:val="24"/>
-        </w:rPr>
-        <w:t>(</w:t>
+        <w:t>Θ(</w:t>
       </w:r>
       <w:r>
         <w:rPr>
@@ -1329,6 +1254,7 @@
   <w:style w:type="character" w:default="1" w:styleId="DefaultParagraphFont">
     <w:name w:val="Default Paragraph Font"/>
     <w:uiPriority w:val="1"/>
+    <w:semiHidden/>
     <w:unhideWhenUsed/>
   </w:style>
   <w:style w:type="table" w:default="1" w:styleId="TableNormal">

--- a/Assignments/Assignment 1/answers.docx
+++ b/Assignments/Assignment 1/answers.docx
@@ -81,38 +81,7 @@
           <w:szCs w:val="24"/>
           <w:u w:val="single"/>
         </w:rPr>
-        <w:t>Task – 1:</w:t>
-      </w:r>
-      <w:r>
-        <w:rPr>
-          <w:rFonts w:ascii="Times New Roman" w:hAnsi="Times New Roman" w:cs="Times New Roman"/>
-          <w:b/>
-          <w:bCs/>
-          <w:i/>
-          <w:iCs/>
-          <w:sz w:val="24"/>
-          <w:szCs w:val="24"/>
-          <w:u w:val="single"/>
-        </w:rPr>
-        <w:t xml:space="preserve"> </w:t>
-      </w:r>
-    </w:p>
-    <w:p>
-      <w:pPr>
-        <w:rPr>
-          <w:rFonts w:ascii="Times New Roman" w:hAnsi="Times New Roman" w:cs="Times New Roman"/>
-          <w:sz w:val="24"/>
-          <w:szCs w:val="24"/>
-        </w:rPr>
-      </w:pPr>
-      <w:r>
-        <w:rPr>
-          <w:rFonts w:ascii="Courier New" w:eastAsia="Times New Roman" w:hAnsi="Courier New" w:cs="Courier New"/>
-          <w:color w:val="000000"/>
-          <w:sz w:val="20"/>
-          <w:szCs w:val="20"/>
-        </w:rPr>
-        <w:t>def factorial(n):</w:t>
+        <w:t xml:space="preserve">Task – 1: </w:t>
       </w:r>
     </w:p>
     <w:p>
@@ -137,20 +106,26 @@
         </w:tabs>
         <w:spacing w:after="0" w:line="240" w:lineRule="auto"/>
         <w:rPr>
-          <w:rFonts w:ascii="Courier New" w:eastAsia="Times New Roman" w:hAnsi="Courier New" w:cs="Courier New"/>
-          <w:color w:val="000000"/>
-          <w:sz w:val="20"/>
-          <w:szCs w:val="20"/>
-        </w:rPr>
-      </w:pPr>
-      <w:r>
-        <w:rPr>
-          <w:rFonts w:ascii="Courier New" w:eastAsia="Times New Roman" w:hAnsi="Courier New" w:cs="Courier New"/>
-          <w:color w:val="000000"/>
-          <w:sz w:val="20"/>
-          <w:szCs w:val="20"/>
-        </w:rPr>
-        <w:t xml:space="preserve">    result = 1</w:t>
+          <w:rFonts w:ascii="Times New Roman" w:hAnsi="Times New Roman" w:cs="Times New Roman"/>
+          <w:b/>
+          <w:bCs/>
+          <w:color w:val="000000"/>
+          <w:sz w:val="24"/>
+          <w:szCs w:val="24"/>
+          <w:u w:val="single"/>
+        </w:rPr>
+      </w:pPr>
+      <w:r>
+        <w:rPr>
+          <w:rFonts w:ascii="Times New Roman" w:hAnsi="Times New Roman" w:cs="Times New Roman"/>
+          <w:b/>
+          <w:bCs/>
+          <w:color w:val="000000"/>
+          <w:sz w:val="24"/>
+          <w:szCs w:val="24"/>
+          <w:u w:val="single"/>
+        </w:rPr>
+        <w:t>Answer:</w:t>
       </w:r>
     </w:p>
     <w:p>
@@ -175,21 +150,15 @@
         </w:tabs>
         <w:spacing w:after="0" w:line="240" w:lineRule="auto"/>
         <w:rPr>
-          <w:rFonts w:ascii="Courier New" w:eastAsia="Times New Roman" w:hAnsi="Courier New" w:cs="Courier New"/>
-          <w:color w:val="000000"/>
-          <w:sz w:val="20"/>
-          <w:szCs w:val="20"/>
-        </w:rPr>
-      </w:pPr>
-      <w:r>
-        <w:rPr>
-          <w:rFonts w:ascii="Courier New" w:eastAsia="Times New Roman" w:hAnsi="Courier New" w:cs="Courier New"/>
-          <w:color w:val="000000"/>
-          <w:sz w:val="20"/>
-          <w:szCs w:val="20"/>
-        </w:rPr>
-        <w:t xml:space="preserve">    for i in range(2, (n+1)):</w:t>
-      </w:r>
+          <w:rFonts w:ascii="Times New Roman" w:hAnsi="Times New Roman" w:cs="Times New Roman"/>
+          <w:b/>
+          <w:bCs/>
+          <w:color w:val="000000"/>
+          <w:sz w:val="24"/>
+          <w:szCs w:val="24"/>
+          <w:u w:val="single"/>
+        </w:rPr>
+      </w:pPr>
     </w:p>
     <w:p>
       <w:pPr>
@@ -213,20 +182,83 @@
         </w:tabs>
         <w:spacing w:after="0" w:line="240" w:lineRule="auto"/>
         <w:rPr>
-          <w:rFonts w:ascii="Courier New" w:eastAsia="Times New Roman" w:hAnsi="Courier New" w:cs="Courier New"/>
-          <w:color w:val="000000"/>
-          <w:sz w:val="20"/>
-          <w:szCs w:val="20"/>
-        </w:rPr>
-      </w:pPr>
-      <w:r>
-        <w:rPr>
-          <w:rFonts w:ascii="Courier New" w:eastAsia="Times New Roman" w:hAnsi="Courier New" w:cs="Courier New"/>
-          <w:color w:val="000000"/>
-          <w:sz w:val="20"/>
-          <w:szCs w:val="20"/>
-        </w:rPr>
-        <w:t xml:space="preserve">        result = result * i;</w:t>
+          <w:rFonts w:ascii="Times New Roman" w:hAnsi="Times New Roman" w:cs="Times New Roman"/>
+          <w:b/>
+          <w:bCs/>
+          <w:color w:val="000000"/>
+          <w:sz w:val="24"/>
+          <w:szCs w:val="24"/>
+        </w:rPr>
+      </w:pPr>
+      <w:r>
+        <w:rPr>
+          <w:rFonts w:ascii="Times New Roman" w:hAnsi="Times New Roman" w:cs="Times New Roman"/>
+          <w:color w:val="000000"/>
+          <w:sz w:val="24"/>
+          <w:szCs w:val="24"/>
+        </w:rPr>
+        <w:t xml:space="preserve">The </w:t>
+      </w:r>
+      <w:r>
+        <w:rPr>
+          <w:rFonts w:ascii="Times New Roman" w:hAnsi="Times New Roman" w:cs="Times New Roman"/>
+          <w:color w:val="000000"/>
+          <w:sz w:val="24"/>
+          <w:szCs w:val="24"/>
+        </w:rPr>
+        <w:t xml:space="preserve">time complexity of this function is </w:t>
+      </w:r>
+      <w:r>
+        <w:rPr>
+          <w:rFonts w:ascii="Times New Roman" w:hAnsi="Times New Roman" w:cs="Times New Roman"/>
+          <w:b/>
+          <w:bCs/>
+          <w:i/>
+          <w:iCs/>
+          <w:color w:val="000000"/>
+          <w:sz w:val="24"/>
+          <w:szCs w:val="24"/>
+        </w:rPr>
+        <w:t>Θ(</w:t>
+      </w:r>
+      <w:r>
+        <w:rPr>
+          <w:rFonts w:ascii="Times New Roman" w:hAnsi="Times New Roman" w:cs="Times New Roman"/>
+          <w:b/>
+          <w:bCs/>
+          <w:i/>
+          <w:iCs/>
+          <w:color w:val="000000"/>
+          <w:sz w:val="24"/>
+          <w:szCs w:val="24"/>
+        </w:rPr>
+        <w:t>n</w:t>
+      </w:r>
+      <w:r>
+        <w:rPr>
+          <w:rFonts w:ascii="Times New Roman" w:hAnsi="Times New Roman" w:cs="Times New Roman"/>
+          <w:b/>
+          <w:bCs/>
+          <w:i/>
+          <w:iCs/>
+          <w:color w:val="000000"/>
+          <w:sz w:val="24"/>
+          <w:szCs w:val="24"/>
+        </w:rPr>
+        <w:t>)</w:t>
+      </w:r>
+      <w:r>
+        <w:rPr>
+          <w:rFonts w:ascii="Times New Roman" w:hAnsi="Times New Roman" w:cs="Times New Roman"/>
+          <w:b/>
+          <w:bCs/>
+          <w:i/>
+          <w:iCs/>
+          <w:color w:val="000000"/>
+          <w:sz w:val="24"/>
+          <w:szCs w:val="24"/>
+        </w:rPr>
+        <w:t>.</w:t>
       </w:r>
     </w:p>
     <w:p>
@@ -251,10 +283,12 @@
         </w:tabs>
         <w:spacing w:after="0" w:line="240" w:lineRule="auto"/>
         <w:rPr>
-          <w:rFonts w:ascii="Courier New" w:eastAsia="Times New Roman" w:hAnsi="Courier New" w:cs="Courier New"/>
-          <w:color w:val="000000"/>
-          <w:sz w:val="20"/>
-          <w:szCs w:val="20"/>
+          <w:rFonts w:ascii="Times New Roman" w:hAnsi="Times New Roman" w:cs="Times New Roman"/>
+          <w:b/>
+          <w:bCs/>
+          <w:color w:val="000000"/>
+          <w:sz w:val="24"/>
+          <w:szCs w:val="24"/>
         </w:rPr>
       </w:pPr>
     </w:p>
@@ -280,21 +314,14 @@
         </w:tabs>
         <w:spacing w:after="0" w:line="240" w:lineRule="auto"/>
         <w:rPr>
-          <w:rFonts w:ascii="Courier New" w:eastAsia="Times New Roman" w:hAnsi="Courier New" w:cs="Courier New"/>
-          <w:color w:val="000000"/>
-          <w:sz w:val="20"/>
-          <w:szCs w:val="20"/>
-        </w:rPr>
-      </w:pPr>
-      <w:r>
-        <w:rPr>
-          <w:rFonts w:ascii="Courier New" w:eastAsia="Times New Roman" w:hAnsi="Courier New" w:cs="Courier New"/>
-          <w:color w:val="000000"/>
-          <w:sz w:val="20"/>
-          <w:szCs w:val="20"/>
-        </w:rPr>
-        <w:t xml:space="preserve">    return result</w:t>
-      </w:r>
+          <w:rFonts w:ascii="Times New Roman" w:hAnsi="Times New Roman" w:cs="Times New Roman"/>
+          <w:b/>
+          <w:bCs/>
+          <w:color w:val="000000"/>
+          <w:sz w:val="24"/>
+          <w:szCs w:val="24"/>
+        </w:rPr>
+      </w:pPr>
     </w:p>
     <w:p>
       <w:pPr>
@@ -319,55 +346,29 @@
         <w:spacing w:after="0" w:line="240" w:lineRule="auto"/>
         <w:rPr>
           <w:rFonts w:ascii="Times New Roman" w:hAnsi="Times New Roman" w:cs="Times New Roman"/>
-          <w:color w:val="000000"/>
-          <w:sz w:val="24"/>
-          <w:szCs w:val="24"/>
-        </w:rPr>
-      </w:pPr>
-      <w:r>
-        <w:rPr>
-          <w:rFonts w:ascii="Times New Roman" w:hAnsi="Times New Roman" w:cs="Times New Roman"/>
+          <w:b/>
+          <w:bCs/>
           <w:i/>
           <w:iCs/>
           <w:color w:val="000000"/>
           <w:sz w:val="24"/>
           <w:szCs w:val="24"/>
-        </w:rPr>
-        <w:t>Consider the </w:t>
-      </w:r>
-      <w:r>
-        <w:rPr>
-          <w:rStyle w:val="HTMLTypewriter"/>
-          <w:rFonts w:ascii="Times New Roman" w:eastAsiaTheme="minorHAnsi" w:hAnsi="Times New Roman" w:cs="Times New Roman"/>
+          <w:u w:val="single"/>
+        </w:rPr>
+      </w:pPr>
+      <w:r>
+        <w:rPr>
+          <w:rFonts w:ascii="Times New Roman" w:hAnsi="Times New Roman" w:cs="Times New Roman"/>
+          <w:b/>
+          <w:bCs/>
           <w:i/>
           <w:iCs/>
           <w:color w:val="000000"/>
           <w:sz w:val="24"/>
           <w:szCs w:val="24"/>
-        </w:rPr>
-        <w:t>factorial</w:t>
-      </w:r>
-      <w:r>
-        <w:rPr>
-          <w:rFonts w:ascii="Times New Roman" w:hAnsi="Times New Roman" w:cs="Times New Roman"/>
-          <w:i/>
-          <w:iCs/>
-          <w:color w:val="000000"/>
-          <w:sz w:val="24"/>
-          <w:szCs w:val="24"/>
-        </w:rPr>
-        <w:t> function above, implemented in Python. What is the time complexity of this function, in Θ notation, with respect to n?</w:t>
-      </w:r>
-      <w:r>
-        <w:rPr>
-          <w:rFonts w:ascii="Times New Roman" w:hAnsi="Times New Roman" w:cs="Times New Roman"/>
-          <w:i/>
-          <w:iCs/>
-          <w:color w:val="000000"/>
-          <w:sz w:val="24"/>
-          <w:szCs w:val="24"/>
-        </w:rPr>
-        <w:t xml:space="preserve"> </w:t>
+          <w:u w:val="single"/>
+        </w:rPr>
+        <w:t xml:space="preserve">Task – 2: </w:t>
       </w:r>
     </w:p>
     <w:p>
@@ -475,6 +476,183 @@
         </w:rPr>
       </w:pPr>
     </w:p>
+    <w:tbl>
+      <w:tblPr>
+        <w:tblStyle w:val="TableGrid"/>
+        <w:tblW w:w="0" w:type="auto"/>
+        <w:tblLook w:val="04A0" w:firstRow="1" w:lastRow="0" w:firstColumn="1" w:lastColumn="0" w:noHBand="0" w:noVBand="1"/>
+      </w:tblPr>
+      <w:tblGrid>
+        <w:gridCol w:w="3476"/>
+      </w:tblGrid>
+      <w:tr>
+        <w:trPr>
+          <w:trHeight w:val="2077"/>
+        </w:trPr>
+        <w:tc>
+          <w:tcPr>
+            <w:tcW w:w="3476" w:type="dxa"/>
+          </w:tcPr>
+          <w:p>
+            <w:pPr>
+              <w:tabs>
+                <w:tab w:val="left" w:pos="916"/>
+                <w:tab w:val="left" w:pos="1832"/>
+                <w:tab w:val="left" w:pos="2748"/>
+                <w:tab w:val="left" w:pos="3664"/>
+                <w:tab w:val="left" w:pos="4580"/>
+                <w:tab w:val="left" w:pos="5496"/>
+                <w:tab w:val="left" w:pos="6412"/>
+                <w:tab w:val="left" w:pos="7328"/>
+                <w:tab w:val="left" w:pos="8244"/>
+                <w:tab w:val="left" w:pos="9160"/>
+                <w:tab w:val="left" w:pos="10076"/>
+                <w:tab w:val="left" w:pos="10992"/>
+                <w:tab w:val="left" w:pos="11908"/>
+                <w:tab w:val="left" w:pos="12824"/>
+                <w:tab w:val="left" w:pos="13740"/>
+                <w:tab w:val="left" w:pos="14656"/>
+              </w:tabs>
+              <w:rPr>
+                <w:rFonts w:ascii="Times New Roman" w:eastAsia="Times New Roman" w:hAnsi="Times New Roman" w:cs="Times New Roman"/>
+                <w:b/>
+                <w:bCs/>
+                <w:i/>
+                <w:iCs/>
+                <w:color w:val="000000"/>
+                <w:sz w:val="24"/>
+                <w:szCs w:val="24"/>
+              </w:rPr>
+            </w:pPr>
+            <w:r>
+              <w:rPr>
+                <w:rFonts w:ascii="Times New Roman" w:eastAsia="Times New Roman" w:hAnsi="Times New Roman" w:cs="Times New Roman"/>
+                <w:b/>
+                <w:bCs/>
+                <w:i/>
+                <w:iCs/>
+                <w:color w:val="000000"/>
+                <w:sz w:val="24"/>
+                <w:szCs w:val="24"/>
+              </w:rPr>
+              <w:t>def factorial(n):</w:t>
+            </w:r>
+            <w:r>
+              <w:rPr>
+                <w:rFonts w:ascii="Times New Roman" w:eastAsia="Times New Roman" w:hAnsi="Times New Roman" w:cs="Times New Roman"/>
+                <w:b/>
+                <w:bCs/>
+                <w:i/>
+                <w:iCs/>
+                <w:color w:val="000000"/>
+                <w:sz w:val="24"/>
+                <w:szCs w:val="24"/>
+              </w:rPr>
+              <w:br/>
+              <w:t xml:space="preserve">    result = 1</w:t>
+            </w:r>
+            <w:r>
+              <w:rPr>
+                <w:rFonts w:ascii="Times New Roman" w:eastAsia="Times New Roman" w:hAnsi="Times New Roman" w:cs="Times New Roman"/>
+                <w:b/>
+                <w:bCs/>
+                <w:i/>
+                <w:iCs/>
+                <w:color w:val="000000"/>
+                <w:sz w:val="24"/>
+                <w:szCs w:val="24"/>
+              </w:rPr>
+              <w:br/>
+              <w:t xml:space="preserve">    if n == 1 or n == 0:</w:t>
+            </w:r>
+            <w:r>
+              <w:rPr>
+                <w:rFonts w:ascii="Times New Roman" w:eastAsia="Times New Roman" w:hAnsi="Times New Roman" w:cs="Times New Roman"/>
+                <w:b/>
+                <w:bCs/>
+                <w:i/>
+                <w:iCs/>
+                <w:color w:val="000000"/>
+                <w:sz w:val="24"/>
+                <w:szCs w:val="24"/>
+              </w:rPr>
+              <w:br/>
+              <w:t xml:space="preserve">        return result</w:t>
+            </w:r>
+            <w:r>
+              <w:rPr>
+                <w:rFonts w:ascii="Times New Roman" w:eastAsia="Times New Roman" w:hAnsi="Times New Roman" w:cs="Times New Roman"/>
+                <w:b/>
+                <w:bCs/>
+                <w:i/>
+                <w:iCs/>
+                <w:color w:val="000000"/>
+                <w:sz w:val="24"/>
+                <w:szCs w:val="24"/>
+              </w:rPr>
+              <w:br/>
+              <w:t xml:space="preserve">    else:</w:t>
+            </w:r>
+            <w:r>
+              <w:rPr>
+                <w:rFonts w:ascii="Times New Roman" w:eastAsia="Times New Roman" w:hAnsi="Times New Roman" w:cs="Times New Roman"/>
+                <w:b/>
+                <w:bCs/>
+                <w:i/>
+                <w:iCs/>
+                <w:color w:val="000000"/>
+                <w:sz w:val="24"/>
+                <w:szCs w:val="24"/>
+              </w:rPr>
+              <w:br/>
+              <w:t xml:space="preserve">        result = n * factorial(n-1)</w:t>
+            </w:r>
+            <w:r>
+              <w:rPr>
+                <w:rFonts w:ascii="Times New Roman" w:eastAsia="Times New Roman" w:hAnsi="Times New Roman" w:cs="Times New Roman"/>
+                <w:b/>
+                <w:bCs/>
+                <w:i/>
+                <w:iCs/>
+                <w:color w:val="000000"/>
+                <w:sz w:val="24"/>
+                <w:szCs w:val="24"/>
+              </w:rPr>
+              <w:br/>
+              <w:t xml:space="preserve">        return result</w:t>
+            </w:r>
+          </w:p>
+          <w:p>
+            <w:pPr>
+              <w:tabs>
+                <w:tab w:val="left" w:pos="916"/>
+                <w:tab w:val="left" w:pos="1832"/>
+                <w:tab w:val="left" w:pos="2748"/>
+                <w:tab w:val="left" w:pos="3664"/>
+                <w:tab w:val="left" w:pos="4580"/>
+                <w:tab w:val="left" w:pos="5496"/>
+                <w:tab w:val="left" w:pos="6412"/>
+                <w:tab w:val="left" w:pos="7328"/>
+                <w:tab w:val="left" w:pos="8244"/>
+                <w:tab w:val="left" w:pos="9160"/>
+                <w:tab w:val="left" w:pos="10076"/>
+                <w:tab w:val="left" w:pos="10992"/>
+                <w:tab w:val="left" w:pos="11908"/>
+                <w:tab w:val="left" w:pos="12824"/>
+                <w:tab w:val="left" w:pos="13740"/>
+                <w:tab w:val="left" w:pos="14656"/>
+              </w:tabs>
+              <w:rPr>
+                <w:rFonts w:ascii="Times New Roman" w:eastAsia="Times New Roman" w:hAnsi="Times New Roman" w:cs="Times New Roman"/>
+                <w:color w:val="000000"/>
+                <w:sz w:val="24"/>
+                <w:szCs w:val="24"/>
+              </w:rPr>
+            </w:pPr>
+          </w:p>
+        </w:tc>
+      </w:tr>
+    </w:tbl>
     <w:p>
       <w:pPr>
         <w:tabs>
@@ -497,45 +675,35 @@
         </w:tabs>
         <w:spacing w:after="0" w:line="240" w:lineRule="auto"/>
         <w:rPr>
-          <w:rFonts w:ascii="Times New Roman" w:hAnsi="Times New Roman" w:cs="Times New Roman"/>
-          <w:b/>
-          <w:bCs/>
-          <w:color w:val="000000"/>
-          <w:sz w:val="24"/>
-          <w:szCs w:val="24"/>
-        </w:rPr>
-      </w:pPr>
-      <w:r>
-        <w:rPr>
-          <w:rFonts w:ascii="Times New Roman" w:hAnsi="Times New Roman" w:cs="Times New Roman"/>
-          <w:color w:val="000000"/>
-          <w:sz w:val="24"/>
-          <w:szCs w:val="24"/>
-        </w:rPr>
-        <w:t xml:space="preserve">The </w:t>
-      </w:r>
-      <w:r>
-        <w:rPr>
-          <w:rFonts w:ascii="Times New Roman" w:hAnsi="Times New Roman" w:cs="Times New Roman"/>
-          <w:color w:val="000000"/>
-          <w:sz w:val="24"/>
-          <w:szCs w:val="24"/>
-        </w:rPr>
-        <w:t xml:space="preserve">time complexity of this function is </w:t>
-      </w:r>
-      <w:r>
+          <w:rFonts w:ascii="Times New Roman" w:eastAsia="Times New Roman" w:hAnsi="Times New Roman" w:cs="Times New Roman"/>
+          <w:color w:val="000000"/>
+          <w:sz w:val="24"/>
+          <w:szCs w:val="24"/>
+        </w:rPr>
+      </w:pPr>
+    </w:p>
+    <w:p>
+      <w:pPr>
+        <w:rPr>
+          <w:rFonts w:ascii="Times New Roman" w:hAnsi="Times New Roman" w:cs="Times New Roman"/>
+          <w:sz w:val="24"/>
+          <w:szCs w:val="24"/>
+        </w:rPr>
+      </w:pPr>
+    </w:p>
+    <w:p>
+      <w:pPr>
         <w:rPr>
           <w:rFonts w:ascii="Times New Roman" w:hAnsi="Times New Roman" w:cs="Times New Roman"/>
           <w:b/>
           <w:bCs/>
           <w:i/>
           <w:iCs/>
-          <w:color w:val="000000"/>
-          <w:sz w:val="24"/>
-          <w:szCs w:val="24"/>
-        </w:rPr>
-        <w:t>Θ(</w:t>
-      </w:r>
+          <w:sz w:val="24"/>
+          <w:szCs w:val="24"/>
+          <w:u w:val="single"/>
+        </w:rPr>
+      </w:pPr>
       <w:r>
         <w:rPr>
           <w:rFonts w:ascii="Times New Roman" w:hAnsi="Times New Roman" w:cs="Times New Roman"/>
@@ -543,13 +711,38 @@
           <w:bCs/>
           <w:i/>
           <w:iCs/>
-          <w:color w:val="000000"/>
-          <w:sz w:val="24"/>
-          <w:szCs w:val="24"/>
-        </w:rPr>
-        <w:t>n</w:t>
-      </w:r>
-      <w:r>
+          <w:sz w:val="24"/>
+          <w:szCs w:val="24"/>
+          <w:u w:val="single"/>
+        </w:rPr>
+        <w:t>Task – 3:</w:t>
+      </w:r>
+    </w:p>
+    <w:p>
+      <w:pPr>
+        <w:rPr>
+          <w:rFonts w:ascii="Times New Roman" w:hAnsi="Times New Roman" w:cs="Times New Roman"/>
+          <w:b/>
+          <w:bCs/>
+          <w:sz w:val="24"/>
+          <w:szCs w:val="24"/>
+          <w:u w:val="single"/>
+        </w:rPr>
+      </w:pPr>
+      <w:r>
+        <w:rPr>
+          <w:rFonts w:ascii="Times New Roman" w:hAnsi="Times New Roman" w:cs="Times New Roman"/>
+          <w:b/>
+          <w:bCs/>
+          <w:sz w:val="24"/>
+          <w:szCs w:val="24"/>
+          <w:u w:val="single"/>
+        </w:rPr>
+        <w:t>Answer:</w:t>
+      </w:r>
+    </w:p>
+    <w:p>
+      <w:pPr>
         <w:rPr>
           <w:rFonts w:ascii="Times New Roman" w:hAnsi="Times New Roman" w:cs="Times New Roman"/>
           <w:b/>
@@ -560,7 +753,14 @@
           <w:sz w:val="24"/>
           <w:szCs w:val="24"/>
         </w:rPr>
-        <w:t>)</w:t>
+      </w:pPr>
+      <w:r>
+        <w:rPr>
+          <w:rFonts w:ascii="Times New Roman" w:hAnsi="Times New Roman" w:cs="Times New Roman"/>
+          <w:sz w:val="24"/>
+          <w:szCs w:val="24"/>
+        </w:rPr>
+        <w:t xml:space="preserve">The time complexity of this function is </w:t>
       </w:r>
       <w:r>
         <w:rPr>
@@ -573,92 +773,9 @@
           <w:sz w:val="24"/>
           <w:szCs w:val="24"/>
         </w:rPr>
-        <w:t>.</w:t>
-      </w:r>
-    </w:p>
-    <w:p>
-      <w:pPr>
-        <w:tabs>
-          <w:tab w:val="left" w:pos="916"/>
-          <w:tab w:val="left" w:pos="1832"/>
-          <w:tab w:val="left" w:pos="2748"/>
-          <w:tab w:val="left" w:pos="3664"/>
-          <w:tab w:val="left" w:pos="4580"/>
-          <w:tab w:val="left" w:pos="5496"/>
-          <w:tab w:val="left" w:pos="6412"/>
-          <w:tab w:val="left" w:pos="7328"/>
-          <w:tab w:val="left" w:pos="8244"/>
-          <w:tab w:val="left" w:pos="9160"/>
-          <w:tab w:val="left" w:pos="10076"/>
-          <w:tab w:val="left" w:pos="10992"/>
-          <w:tab w:val="left" w:pos="11908"/>
-          <w:tab w:val="left" w:pos="12824"/>
-          <w:tab w:val="left" w:pos="13740"/>
-          <w:tab w:val="left" w:pos="14656"/>
-        </w:tabs>
-        <w:spacing w:after="0" w:line="240" w:lineRule="auto"/>
-        <w:rPr>
-          <w:rFonts w:ascii="Times New Roman" w:hAnsi="Times New Roman" w:cs="Times New Roman"/>
-          <w:b/>
-          <w:bCs/>
-          <w:color w:val="000000"/>
-          <w:sz w:val="24"/>
-          <w:szCs w:val="24"/>
-        </w:rPr>
-      </w:pPr>
-    </w:p>
-    <w:p>
-      <w:pPr>
-        <w:tabs>
-          <w:tab w:val="left" w:pos="916"/>
-          <w:tab w:val="left" w:pos="1832"/>
-          <w:tab w:val="left" w:pos="2748"/>
-          <w:tab w:val="left" w:pos="3664"/>
-          <w:tab w:val="left" w:pos="4580"/>
-          <w:tab w:val="left" w:pos="5496"/>
-          <w:tab w:val="left" w:pos="6412"/>
-          <w:tab w:val="left" w:pos="7328"/>
-          <w:tab w:val="left" w:pos="8244"/>
-          <w:tab w:val="left" w:pos="9160"/>
-          <w:tab w:val="left" w:pos="10076"/>
-          <w:tab w:val="left" w:pos="10992"/>
-          <w:tab w:val="left" w:pos="11908"/>
-          <w:tab w:val="left" w:pos="12824"/>
-          <w:tab w:val="left" w:pos="13740"/>
-          <w:tab w:val="left" w:pos="14656"/>
-        </w:tabs>
-        <w:spacing w:after="0" w:line="240" w:lineRule="auto"/>
-        <w:rPr>
-          <w:rFonts w:ascii="Times New Roman" w:hAnsi="Times New Roman" w:cs="Times New Roman"/>
-          <w:b/>
-          <w:bCs/>
-          <w:color w:val="000000"/>
-          <w:sz w:val="24"/>
-          <w:szCs w:val="24"/>
-        </w:rPr>
-      </w:pPr>
-    </w:p>
-    <w:p>
-      <w:pPr>
-        <w:tabs>
-          <w:tab w:val="left" w:pos="916"/>
-          <w:tab w:val="left" w:pos="1832"/>
-          <w:tab w:val="left" w:pos="2748"/>
-          <w:tab w:val="left" w:pos="3664"/>
-          <w:tab w:val="left" w:pos="4580"/>
-          <w:tab w:val="left" w:pos="5496"/>
-          <w:tab w:val="left" w:pos="6412"/>
-          <w:tab w:val="left" w:pos="7328"/>
-          <w:tab w:val="left" w:pos="8244"/>
-          <w:tab w:val="left" w:pos="9160"/>
-          <w:tab w:val="left" w:pos="10076"/>
-          <w:tab w:val="left" w:pos="10992"/>
-          <w:tab w:val="left" w:pos="11908"/>
-          <w:tab w:val="left" w:pos="12824"/>
-          <w:tab w:val="left" w:pos="13740"/>
-          <w:tab w:val="left" w:pos="14656"/>
-        </w:tabs>
-        <w:spacing w:after="0" w:line="240" w:lineRule="auto"/>
+        <w:t>Θ(n</w:t>
+      </w:r>
+      <w:r>
         <w:rPr>
           <w:rFonts w:ascii="Times New Roman" w:hAnsi="Times New Roman" w:cs="Times New Roman"/>
           <w:b/>
@@ -668,9 +785,10 @@
           <w:color w:val="000000"/>
           <w:sz w:val="24"/>
           <w:szCs w:val="24"/>
-          <w:u w:val="single"/>
-        </w:rPr>
-      </w:pPr>
+          <w:vertAlign w:val="superscript"/>
+        </w:rPr>
+        <w:t>2</w:t>
+      </w:r>
       <w:r>
         <w:rPr>
           <w:rFonts w:ascii="Times New Roman" w:hAnsi="Times New Roman" w:cs="Times New Roman"/>
@@ -681,34 +799,16 @@
           <w:color w:val="000000"/>
           <w:sz w:val="24"/>
           <w:szCs w:val="24"/>
-          <w:u w:val="single"/>
-        </w:rPr>
-        <w:t xml:space="preserve">Task – 2: </w:t>
-      </w:r>
-    </w:p>
-    <w:p>
-      <w:pPr>
-        <w:tabs>
-          <w:tab w:val="left" w:pos="916"/>
-          <w:tab w:val="left" w:pos="1832"/>
-          <w:tab w:val="left" w:pos="2748"/>
-          <w:tab w:val="left" w:pos="3664"/>
-          <w:tab w:val="left" w:pos="4580"/>
-          <w:tab w:val="left" w:pos="5496"/>
-          <w:tab w:val="left" w:pos="6412"/>
-          <w:tab w:val="left" w:pos="7328"/>
-          <w:tab w:val="left" w:pos="8244"/>
-          <w:tab w:val="left" w:pos="9160"/>
-          <w:tab w:val="left" w:pos="10076"/>
-          <w:tab w:val="left" w:pos="10992"/>
-          <w:tab w:val="left" w:pos="11908"/>
-          <w:tab w:val="left" w:pos="12824"/>
-          <w:tab w:val="left" w:pos="13740"/>
-          <w:tab w:val="left" w:pos="14656"/>
-        </w:tabs>
-        <w:spacing w:after="0" w:line="240" w:lineRule="auto"/>
-        <w:rPr>
-          <w:rFonts w:ascii="Times New Roman" w:hAnsi="Times New Roman" w:cs="Times New Roman"/>
+        </w:rPr>
+        <w:t>).</w:t>
+      </w:r>
+    </w:p>
+    <w:p>
+      <w:pPr>
+        <w:rPr>
+          <w:rFonts w:ascii="Times New Roman" w:hAnsi="Times New Roman" w:cs="Times New Roman"/>
+          <w:b/>
+          <w:bCs/>
           <w:i/>
           <w:iCs/>
           <w:color w:val="000000"/>
@@ -716,131 +816,1363 @@
           <w:szCs w:val="24"/>
         </w:rPr>
       </w:pPr>
-      <w:r>
-        <w:rPr>
-          <w:rFonts w:ascii="Times New Roman" w:hAnsi="Times New Roman" w:cs="Times New Roman"/>
+    </w:p>
+    <w:p>
+      <w:pPr>
+        <w:rPr>
+          <w:rFonts w:ascii="Times New Roman" w:hAnsi="Times New Roman" w:cs="Times New Roman"/>
+          <w:b/>
+          <w:bCs/>
+          <w:color w:val="000000"/>
+          <w:sz w:val="24"/>
+          <w:szCs w:val="24"/>
+          <w:u w:val="single"/>
+        </w:rPr>
+      </w:pPr>
+      <w:r>
+        <w:rPr>
+          <w:rFonts w:ascii="Times New Roman" w:hAnsi="Times New Roman" w:cs="Times New Roman"/>
+          <w:b/>
+          <w:bCs/>
+          <w:color w:val="000000"/>
+          <w:sz w:val="24"/>
+          <w:szCs w:val="24"/>
+          <w:u w:val="single"/>
+        </w:rPr>
+        <w:t>Task – 4:</w:t>
+      </w:r>
+    </w:p>
+    <w:p>
+      <w:pPr>
+        <w:rPr>
+          <w:rFonts w:ascii="Times New Roman" w:hAnsi="Times New Roman" w:cs="Times New Roman"/>
+          <w:b/>
+          <w:bCs/>
+          <w:color w:val="000000"/>
+          <w:sz w:val="24"/>
+          <w:szCs w:val="24"/>
+          <w:u w:val="single"/>
+        </w:rPr>
+      </w:pPr>
+      <w:r>
+        <w:rPr>
+          <w:rFonts w:ascii="Times New Roman" w:hAnsi="Times New Roman" w:cs="Times New Roman"/>
+          <w:b/>
+          <w:bCs/>
+          <w:noProof/>
+          <w:color w:val="000000"/>
+          <w:sz w:val="24"/>
+          <w:szCs w:val="24"/>
+          <w:u w:val="single"/>
+        </w:rPr>
+        <mc:AlternateContent>
+          <mc:Choice Requires="wps">
+            <w:drawing>
+              <wp:anchor distT="0" distB="0" distL="114300" distR="114300" simplePos="0" relativeHeight="251660288" behindDoc="0" locked="0" layoutInCell="1" allowOverlap="1" wp14:anchorId="366ACB15" wp14:editId="28A8771D">
+                <wp:simplePos x="0" y="0"/>
+                <wp:positionH relativeFrom="column">
+                  <wp:posOffset>1066800</wp:posOffset>
+                </wp:positionH>
+                <wp:positionV relativeFrom="paragraph">
+                  <wp:posOffset>264160</wp:posOffset>
+                </wp:positionV>
+                <wp:extent cx="121920" cy="388620"/>
+                <wp:effectExtent l="0" t="0" r="11430" b="11430"/>
+                <wp:wrapNone/>
+                <wp:docPr id="2" name="Right Bracket 2"/>
+                <wp:cNvGraphicFramePr/>
+                <a:graphic xmlns:a="http://schemas.openxmlformats.org/drawingml/2006/main">
+                  <a:graphicData uri="http://schemas.microsoft.com/office/word/2010/wordprocessingShape">
+                    <wps:wsp>
+                      <wps:cNvSpPr/>
+                      <wps:spPr>
+                        <a:xfrm>
+                          <a:off x="0" y="0"/>
+                          <a:ext cx="121920" cy="388620"/>
+                        </a:xfrm>
+                        <a:prstGeom prst="rightBracket">
+                          <a:avLst/>
+                        </a:prstGeom>
+                        <a:ln>
+                          <a:solidFill>
+                            <a:schemeClr val="tx1"/>
+                          </a:solidFill>
+                        </a:ln>
+                      </wps:spPr>
+                      <wps:style>
+                        <a:lnRef idx="1">
+                          <a:schemeClr val="accent1"/>
+                        </a:lnRef>
+                        <a:fillRef idx="0">
+                          <a:schemeClr val="accent1"/>
+                        </a:fillRef>
+                        <a:effectRef idx="0">
+                          <a:schemeClr val="accent1"/>
+                        </a:effectRef>
+                        <a:fontRef idx="minor">
+                          <a:schemeClr val="tx1"/>
+                        </a:fontRef>
+                      </wps:style>
+                      <wps:bodyPr rot="0" spcFirstLastPara="0" vertOverflow="overflow" horzOverflow="overflow" vert="horz" wrap="square" lIns="91440" tIns="45720" rIns="91440" bIns="45720" numCol="1" spcCol="0" rtlCol="0" fromWordArt="0" anchor="ctr" anchorCtr="0" forceAA="0" compatLnSpc="1">
+                        <a:prstTxWarp prst="textNoShape">
+                          <a:avLst/>
+                        </a:prstTxWarp>
+                        <a:noAutofit/>
+                      </wps:bodyPr>
+                    </wps:wsp>
+                  </a:graphicData>
+                </a:graphic>
+              </wp:anchor>
+            </w:drawing>
+          </mc:Choice>
+          <mc:Fallback>
+            <w:pict>
+              <v:shapetype w14:anchorId="29172D89" id="_x0000_t86" coordsize="21600,21600" o:spt="86" adj="1800" path="m,qx21600@0l21600@1qy,21600e" filled="f">
+                <v:formulas>
+                  <v:f eqn="val #0"/>
+                  <v:f eqn="sum 21600 0 #0"/>
+                  <v:f eqn="prod #0 9598 32768"/>
+                  <v:f eqn="sum 21600 0 @2"/>
+                </v:formulas>
+                <v:path arrowok="t" gradientshapeok="t" o:connecttype="custom" o:connectlocs="0,0;0,21600;21600,10800" textboxrect="0,@2,15274,@3"/>
+                <v:handles>
+                  <v:h position="bottomRight,#0" yrange="0,10800"/>
+                </v:handles>
+              </v:shapetype>
+              <v:shape id="Right Bracket 2" o:spid="_x0000_s1026" type="#_x0000_t86" style="position:absolute;margin-left:84pt;margin-top:20.8pt;width:9.6pt;height:30.6pt;z-index:251660288;visibility:visible;mso-wrap-style:square;mso-wrap-distance-left:9pt;mso-wrap-distance-top:0;mso-wrap-distance-right:9pt;mso-wrap-distance-bottom:0;mso-position-horizontal:absolute;mso-position-horizontal-relative:text;mso-position-vertical:absolute;mso-position-vertical-relative:text;v-text-anchor:middle" o:gfxdata="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" adj="565" strokecolor="black [3213]" strokeweight=".5pt">
+                <v:stroke joinstyle="miter"/>
+              </v:shape>
+            </w:pict>
+          </mc:Fallback>
+        </mc:AlternateContent>
+      </w:r>
+      <w:r>
+        <w:rPr>
+          <w:rFonts w:ascii="Times New Roman" w:hAnsi="Times New Roman" w:cs="Times New Roman"/>
+          <w:b/>
+          <w:bCs/>
+          <w:noProof/>
+          <w:color w:val="000000"/>
+          <w:sz w:val="24"/>
+          <w:szCs w:val="24"/>
+          <w:u w:val="single"/>
+        </w:rPr>
+        <mc:AlternateContent>
+          <mc:Choice Requires="wps">
+            <w:drawing>
+              <wp:anchor distT="0" distB="0" distL="114300" distR="114300" simplePos="0" relativeHeight="251659264" behindDoc="0" locked="0" layoutInCell="1" allowOverlap="1" wp14:anchorId="7CFC125F" wp14:editId="53E0F910">
+                <wp:simplePos x="0" y="0"/>
+                <wp:positionH relativeFrom="column">
+                  <wp:posOffset>487680</wp:posOffset>
+                </wp:positionH>
+                <wp:positionV relativeFrom="paragraph">
+                  <wp:posOffset>279400</wp:posOffset>
+                </wp:positionV>
+                <wp:extent cx="114300" cy="373380"/>
+                <wp:effectExtent l="0" t="0" r="19050" b="26670"/>
+                <wp:wrapNone/>
+                <wp:docPr id="1" name="Left Bracket 1"/>
+                <wp:cNvGraphicFramePr/>
+                <a:graphic xmlns:a="http://schemas.openxmlformats.org/drawingml/2006/main">
+                  <a:graphicData uri="http://schemas.microsoft.com/office/word/2010/wordprocessingShape">
+                    <wps:wsp>
+                      <wps:cNvSpPr/>
+                      <wps:spPr>
+                        <a:xfrm>
+                          <a:off x="0" y="0"/>
+                          <a:ext cx="114300" cy="373380"/>
+                        </a:xfrm>
+                        <a:prstGeom prst="leftBracket">
+                          <a:avLst/>
+                        </a:prstGeom>
+                        <a:ln>
+                          <a:solidFill>
+                            <a:schemeClr val="tx1"/>
+                          </a:solidFill>
+                        </a:ln>
+                      </wps:spPr>
+                      <wps:style>
+                        <a:lnRef idx="1">
+                          <a:schemeClr val="accent1"/>
+                        </a:lnRef>
+                        <a:fillRef idx="0">
+                          <a:schemeClr val="accent1"/>
+                        </a:fillRef>
+                        <a:effectRef idx="0">
+                          <a:schemeClr val="accent1"/>
+                        </a:effectRef>
+                        <a:fontRef idx="minor">
+                          <a:schemeClr val="tx1"/>
+                        </a:fontRef>
+                      </wps:style>
+                      <wps:bodyPr rot="0" spcFirstLastPara="0" vertOverflow="overflow" horzOverflow="overflow" vert="horz" wrap="square" lIns="91440" tIns="45720" rIns="91440" bIns="45720" numCol="1" spcCol="0" rtlCol="0" fromWordArt="0" anchor="ctr" anchorCtr="0" forceAA="0" compatLnSpc="1">
+                        <a:prstTxWarp prst="textNoShape">
+                          <a:avLst/>
+                        </a:prstTxWarp>
+                        <a:noAutofit/>
+                      </wps:bodyPr>
+                    </wps:wsp>
+                  </a:graphicData>
+                </a:graphic>
+              </wp:anchor>
+            </w:drawing>
+          </mc:Choice>
+          <mc:Fallback>
+            <w:pict>
+              <v:shapetype w14:anchorId="772EC314" id="_x0000_t85" coordsize="21600,21600" o:spt="85" adj="1800" path="m21600,qx0@0l0@1qy21600,21600e" filled="f">
+                <v:formulas>
+                  <v:f eqn="val #0"/>
+                  <v:f eqn="sum 21600 0 #0"/>
+                  <v:f eqn="prod #0 9598 32768"/>
+                  <v:f eqn="sum 21600 0 @2"/>
+                </v:formulas>
+                <v:path arrowok="t" gradientshapeok="t" o:connecttype="custom" o:connectlocs="21600,0;0,10800;21600,21600" textboxrect="6326,@2,21600,@3"/>
+                <v:handles>
+                  <v:h position="topLeft,#0" yrange="0,10800"/>
+                </v:handles>
+              </v:shapetype>
+              <v:shape id="Left Bracket 1" o:spid="_x0000_s1026" type="#_x0000_t85" style="position:absolute;margin-left:38.4pt;margin-top:22pt;width:9pt;height:29.4pt;z-index:251659264;visibility:visible;mso-wrap-style:square;mso-wrap-distance-left:9pt;mso-wrap-distance-top:0;mso-wrap-distance-right:9pt;mso-wrap-distance-bottom:0;mso-position-horizontal:absolute;mso-position-horizontal-relative:text;mso-position-vertical:absolute;mso-position-vertical-relative:text;v-text-anchor:middle" o:gfxdata="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" adj="551" strokecolor="black [3213]" strokeweight=".5pt">
+                <v:stroke joinstyle="miter"/>
+              </v:shape>
+            </w:pict>
+          </mc:Fallback>
+        </mc:AlternateContent>
+      </w:r>
+      <w:r>
+        <w:rPr>
+          <w:rFonts w:ascii="Times New Roman" w:hAnsi="Times New Roman" w:cs="Times New Roman"/>
+          <w:b/>
+          <w:bCs/>
+          <w:color w:val="000000"/>
+          <w:sz w:val="24"/>
+          <w:szCs w:val="24"/>
+          <w:u w:val="single"/>
+        </w:rPr>
+        <w:t>Answer:</w:t>
+      </w:r>
+    </w:p>
+    <w:p>
+      <w:pPr>
+        <w:rPr>
+          <w:rFonts w:ascii="Times New Roman" w:eastAsiaTheme="minorEastAsia" w:hAnsi="Times New Roman" w:cs="Times New Roman"/>
+          <w:color w:val="000000"/>
+          <w:sz w:val="24"/>
+          <w:szCs w:val="24"/>
+        </w:rPr>
+      </w:pPr>
+      <w:r>
+        <w:rPr>
+          <w:rFonts w:ascii="Times New Roman" w:hAnsi="Times New Roman" w:cs="Times New Roman"/>
+          <w:color w:val="000000"/>
+          <w:sz w:val="24"/>
+          <w:szCs w:val="24"/>
+        </w:rPr>
+        <w:t xml:space="preserve">A * B =  </w:t>
+      </w:r>
+      <m:oMath>
+        <m:m>
+          <m:mPr>
+            <m:mcs>
+              <m:mc>
+                <m:mcPr>
+                  <m:count m:val="1"/>
+                  <m:mcJc m:val="center"/>
+                </m:mcPr>
+              </m:mc>
+            </m:mcs>
+            <m:ctrlPr>
+              <w:rPr>
+                <w:rFonts w:ascii="Cambria Math" w:hAnsi="Cambria Math" w:cs="Times New Roman"/>
+                <w:i/>
+                <w:color w:val="000000"/>
+                <w:sz w:val="24"/>
+                <w:szCs w:val="24"/>
+              </w:rPr>
+            </m:ctrlPr>
+          </m:mPr>
+          <m:mr>
+            <m:e>
+              <m:r>
+                <w:rPr>
+                  <w:rFonts w:ascii="Cambria Math" w:hAnsi="Cambria Math" w:cs="Times New Roman"/>
+                  <w:color w:val="000000"/>
+                  <w:sz w:val="24"/>
+                  <w:szCs w:val="24"/>
+                </w:rPr>
+                <m:t>ae+bf</m:t>
+              </m:r>
+            </m:e>
+          </m:mr>
+          <m:mr>
+            <m:e>
+              <m:r>
+                <w:rPr>
+                  <w:rFonts w:ascii="Cambria Math" w:hAnsi="Cambria Math" w:cs="Times New Roman"/>
+                  <w:color w:val="000000"/>
+                  <w:sz w:val="24"/>
+                  <w:szCs w:val="24"/>
+                </w:rPr>
+                <m:t>ce+df</m:t>
+              </m:r>
+            </m:e>
+          </m:mr>
+        </m:m>
+      </m:oMath>
+    </w:p>
+    <w:p>
+      <w:pPr>
+        <w:rPr>
+          <w:rFonts w:ascii="Times New Roman" w:eastAsiaTheme="minorEastAsia" w:hAnsi="Times New Roman" w:cs="Times New Roman"/>
+          <w:color w:val="000000"/>
+          <w:sz w:val="24"/>
+          <w:szCs w:val="24"/>
+        </w:rPr>
+      </w:pPr>
+    </w:p>
+    <w:p>
+      <w:pPr>
+        <w:rPr>
+          <w:rFonts w:ascii="Times New Roman" w:eastAsiaTheme="minorEastAsia" w:hAnsi="Times New Roman" w:cs="Times New Roman"/>
+          <w:color w:val="000000"/>
+          <w:sz w:val="24"/>
+          <w:szCs w:val="24"/>
+        </w:rPr>
+      </w:pPr>
+    </w:p>
+    <w:p>
+      <w:pPr>
+        <w:rPr>
+          <w:rFonts w:ascii="Times New Roman" w:eastAsiaTheme="minorEastAsia" w:hAnsi="Times New Roman" w:cs="Times New Roman"/>
+          <w:color w:val="000000"/>
+          <w:sz w:val="24"/>
+          <w:szCs w:val="24"/>
+        </w:rPr>
+      </w:pPr>
+    </w:p>
+    <w:p>
+      <w:pPr>
+        <w:rPr>
+          <w:rFonts w:ascii="Times New Roman" w:eastAsiaTheme="minorEastAsia" w:hAnsi="Times New Roman" w:cs="Times New Roman"/>
+          <w:color w:val="000000"/>
+          <w:sz w:val="24"/>
+          <w:szCs w:val="24"/>
+        </w:rPr>
+      </w:pPr>
+    </w:p>
+    <w:p>
+      <w:pPr>
+        <w:rPr>
+          <w:rFonts w:ascii="Times New Roman" w:hAnsi="Times New Roman" w:cs="Times New Roman"/>
+          <w:b/>
+          <w:bCs/>
           <w:i/>
           <w:iCs/>
           <w:color w:val="000000"/>
           <w:sz w:val="24"/>
           <w:szCs w:val="24"/>
-        </w:rPr>
-        <w:t>Re-implement, in Python, the factorial function of Task 1 so that it uses a recursive function call instead of using any loops (like while loops and for loops). Do not call any built-in or library functions for computing the factorial. You do NOT need to do any error-checking (like checking if the input argument is negative). For this task, please include your code in the answers.pdf file, do NOT submit a separate code file.</w:t>
-      </w:r>
-    </w:p>
-    <w:p>
-      <w:pPr>
-        <w:tabs>
-          <w:tab w:val="left" w:pos="916"/>
-          <w:tab w:val="left" w:pos="1832"/>
-          <w:tab w:val="left" w:pos="2748"/>
-          <w:tab w:val="left" w:pos="3664"/>
-          <w:tab w:val="left" w:pos="4580"/>
-          <w:tab w:val="left" w:pos="5496"/>
-          <w:tab w:val="left" w:pos="6412"/>
-          <w:tab w:val="left" w:pos="7328"/>
-          <w:tab w:val="left" w:pos="8244"/>
-          <w:tab w:val="left" w:pos="9160"/>
-          <w:tab w:val="left" w:pos="10076"/>
-          <w:tab w:val="left" w:pos="10992"/>
-          <w:tab w:val="left" w:pos="11908"/>
-          <w:tab w:val="left" w:pos="12824"/>
-          <w:tab w:val="left" w:pos="13740"/>
-          <w:tab w:val="left" w:pos="14656"/>
-        </w:tabs>
-        <w:spacing w:after="0" w:line="240" w:lineRule="auto"/>
-        <w:rPr>
-          <w:rFonts w:ascii="Times New Roman" w:hAnsi="Times New Roman" w:cs="Times New Roman"/>
-          <w:color w:val="000000"/>
-          <w:sz w:val="24"/>
-          <w:szCs w:val="24"/>
-        </w:rPr>
-      </w:pPr>
-    </w:p>
-    <w:p>
-      <w:pPr>
-        <w:tabs>
-          <w:tab w:val="left" w:pos="916"/>
-          <w:tab w:val="left" w:pos="1832"/>
-          <w:tab w:val="left" w:pos="2748"/>
-          <w:tab w:val="left" w:pos="3664"/>
-          <w:tab w:val="left" w:pos="4580"/>
-          <w:tab w:val="left" w:pos="5496"/>
-          <w:tab w:val="left" w:pos="6412"/>
-          <w:tab w:val="left" w:pos="7328"/>
-          <w:tab w:val="left" w:pos="8244"/>
-          <w:tab w:val="left" w:pos="9160"/>
-          <w:tab w:val="left" w:pos="10076"/>
-          <w:tab w:val="left" w:pos="10992"/>
-          <w:tab w:val="left" w:pos="11908"/>
-          <w:tab w:val="left" w:pos="12824"/>
-          <w:tab w:val="left" w:pos="13740"/>
-          <w:tab w:val="left" w:pos="14656"/>
-        </w:tabs>
-        <w:spacing w:after="0" w:line="240" w:lineRule="auto"/>
-        <w:rPr>
-          <w:rFonts w:ascii="Times New Roman" w:hAnsi="Times New Roman" w:cs="Times New Roman"/>
-          <w:color w:val="000000"/>
-          <w:sz w:val="24"/>
-          <w:szCs w:val="24"/>
-        </w:rPr>
-      </w:pPr>
-      <w:r>
-        <w:rPr>
-          <w:rFonts w:ascii="Times New Roman" w:hAnsi="Times New Roman" w:cs="Times New Roman"/>
-          <w:color w:val="000000"/>
-          <w:sz w:val="24"/>
-          <w:szCs w:val="24"/>
+          <w:u w:val="single"/>
+        </w:rPr>
+      </w:pPr>
+      <w:r>
+        <w:rPr>
+          <w:rFonts w:ascii="Times New Roman" w:hAnsi="Times New Roman" w:cs="Times New Roman"/>
+          <w:b/>
+          <w:bCs/>
+          <w:i/>
+          <w:iCs/>
+          <w:color w:val="000000"/>
+          <w:sz w:val="24"/>
+          <w:szCs w:val="24"/>
+          <w:u w:val="single"/>
+        </w:rPr>
+        <w:lastRenderedPageBreak/>
+        <w:t>Task – 5:</w:t>
+      </w:r>
+    </w:p>
+    <w:p>
+      <w:pPr>
+        <w:rPr>
+          <w:rFonts w:ascii="Times New Roman" w:hAnsi="Times New Roman" w:cs="Times New Roman"/>
+          <w:b/>
+          <w:bCs/>
+          <w:color w:val="000000"/>
+          <w:sz w:val="24"/>
+          <w:szCs w:val="24"/>
+          <w:u w:val="single"/>
+        </w:rPr>
+      </w:pPr>
+      <w:r>
+        <w:rPr>
+          <w:rFonts w:ascii="Times New Roman" w:hAnsi="Times New Roman" w:cs="Times New Roman"/>
+          <w:b/>
+          <w:bCs/>
+          <w:color w:val="000000"/>
+          <w:sz w:val="24"/>
+          <w:szCs w:val="24"/>
+          <w:u w:val="single"/>
         </w:rPr>
         <w:t>Answer:</w:t>
       </w:r>
     </w:p>
     <w:p>
       <w:pPr>
-        <w:tabs>
-          <w:tab w:val="left" w:pos="916"/>
-          <w:tab w:val="left" w:pos="1832"/>
-          <w:tab w:val="left" w:pos="2748"/>
-          <w:tab w:val="left" w:pos="3664"/>
-          <w:tab w:val="left" w:pos="4580"/>
-          <w:tab w:val="left" w:pos="5496"/>
-          <w:tab w:val="left" w:pos="6412"/>
-          <w:tab w:val="left" w:pos="7328"/>
-          <w:tab w:val="left" w:pos="8244"/>
-          <w:tab w:val="left" w:pos="9160"/>
-          <w:tab w:val="left" w:pos="10076"/>
-          <w:tab w:val="left" w:pos="10992"/>
-          <w:tab w:val="left" w:pos="11908"/>
-          <w:tab w:val="left" w:pos="12824"/>
-          <w:tab w:val="left" w:pos="13740"/>
-          <w:tab w:val="left" w:pos="14656"/>
-        </w:tabs>
-        <w:spacing w:after="0" w:line="240" w:lineRule="auto"/>
-        <w:rPr>
-          <w:rFonts w:ascii="Times New Roman" w:eastAsia="Times New Roman" w:hAnsi="Times New Roman" w:cs="Times New Roman"/>
-          <w:color w:val="000000"/>
-          <w:sz w:val="24"/>
-          <w:szCs w:val="24"/>
-        </w:rPr>
-      </w:pPr>
-    </w:p>
-    <w:p>
-      <w:pPr>
-        <w:rPr>
-          <w:rFonts w:ascii="Times New Roman" w:hAnsi="Times New Roman" w:cs="Times New Roman"/>
-          <w:sz w:val="24"/>
-          <w:szCs w:val="24"/>
-        </w:rPr>
-      </w:pPr>
-    </w:p>
-    <w:p>
-      <w:pPr>
-        <w:rPr>
-          <w:rFonts w:ascii="Times New Roman" w:hAnsi="Times New Roman" w:cs="Times New Roman"/>
-          <w:sz w:val="24"/>
-          <w:szCs w:val="24"/>
-        </w:rPr>
-      </w:pPr>
+        <w:rPr>
+          <w:rFonts w:ascii="Times New Roman" w:hAnsi="Times New Roman" w:cs="Times New Roman"/>
+          <w:color w:val="000000"/>
+          <w:sz w:val="24"/>
+          <w:szCs w:val="24"/>
+        </w:rPr>
+      </w:pPr>
+      <w:r>
+        <w:rPr>
+          <w:rFonts w:ascii="Cambria Math" w:hAnsi="Cambria Math" w:cs="Cambria Math"/>
+          <w:color w:val="000000"/>
+          <w:sz w:val="24"/>
+          <w:szCs w:val="24"/>
+        </w:rPr>
+        <w:t>𝑓</w:t>
+      </w:r>
+      <w:r>
+        <w:rPr>
+          <w:rFonts w:ascii="Times New Roman" w:hAnsi="Times New Roman" w:cs="Times New Roman"/>
+          <w:color w:val="000000"/>
+          <w:sz w:val="24"/>
+          <w:szCs w:val="24"/>
+        </w:rPr>
+        <w:t xml:space="preserve"> ′ (</w:t>
+      </w:r>
+      <w:r>
+        <w:rPr>
+          <w:rFonts w:ascii="Cambria Math" w:hAnsi="Cambria Math" w:cs="Cambria Math"/>
+          <w:color w:val="000000"/>
+          <w:sz w:val="24"/>
+          <w:szCs w:val="24"/>
+        </w:rPr>
+        <w:t>𝑥</w:t>
+      </w:r>
+      <w:r>
+        <w:rPr>
+          <w:rFonts w:ascii="Times New Roman" w:hAnsi="Times New Roman" w:cs="Times New Roman"/>
+          <w:color w:val="000000"/>
+          <w:sz w:val="24"/>
+          <w:szCs w:val="24"/>
+        </w:rPr>
+        <w:t>) = 6</w:t>
+      </w:r>
+      <w:r>
+        <w:rPr>
+          <w:rFonts w:ascii="Cambria Math" w:hAnsi="Cambria Math" w:cs="Cambria Math"/>
+          <w:color w:val="000000"/>
+          <w:sz w:val="24"/>
+          <w:szCs w:val="24"/>
+        </w:rPr>
+        <w:t>𝑥</w:t>
+      </w:r>
+      <w:r>
+        <w:rPr>
+          <w:rFonts w:ascii="Times New Roman" w:hAnsi="Times New Roman" w:cs="Times New Roman"/>
+          <w:color w:val="000000"/>
+          <w:sz w:val="24"/>
+          <w:szCs w:val="24"/>
+        </w:rPr>
+        <w:t xml:space="preserve"> + 5 </w:t>
+      </w:r>
+    </w:p>
+    <w:p>
+      <w:pPr>
+        <w:rPr>
+          <w:rFonts w:ascii="Times New Roman" w:hAnsi="Times New Roman" w:cs="Times New Roman"/>
+          <w:color w:val="000000"/>
+          <w:sz w:val="24"/>
+          <w:szCs w:val="24"/>
+        </w:rPr>
+      </w:pPr>
+      <w:r>
+        <w:rPr>
+          <w:rFonts w:ascii="Cambria Math" w:hAnsi="Cambria Math" w:cs="Cambria Math"/>
+          <w:color w:val="000000"/>
+          <w:sz w:val="24"/>
+          <w:szCs w:val="24"/>
+        </w:rPr>
+        <w:t>𝑓</w:t>
+      </w:r>
+      <w:r>
+        <w:rPr>
+          <w:rFonts w:ascii="Times New Roman" w:hAnsi="Times New Roman" w:cs="Times New Roman"/>
+          <w:color w:val="000000"/>
+          <w:sz w:val="24"/>
+          <w:szCs w:val="24"/>
+        </w:rPr>
+        <w:t xml:space="preserve"> ′ (5) = 35 </w:t>
+      </w:r>
+    </w:p>
+    <w:p>
+      <w:pPr>
+        <w:rPr>
+          <w:rFonts w:ascii="Times New Roman" w:hAnsi="Times New Roman" w:cs="Times New Roman"/>
+          <w:color w:val="000000"/>
+          <w:sz w:val="24"/>
+          <w:szCs w:val="24"/>
+        </w:rPr>
+      </w:pPr>
+      <w:r>
+        <w:rPr>
+          <w:rFonts w:ascii="Cambria Math" w:hAnsi="Cambria Math" w:cs="Cambria Math"/>
+          <w:color w:val="000000"/>
+          <w:sz w:val="24"/>
+          <w:szCs w:val="24"/>
+        </w:rPr>
+        <w:t>𝑓</w:t>
+      </w:r>
+      <w:r>
+        <w:rPr>
+          <w:rFonts w:ascii="Times New Roman" w:hAnsi="Times New Roman" w:cs="Times New Roman"/>
+          <w:color w:val="000000"/>
+          <w:sz w:val="24"/>
+          <w:szCs w:val="24"/>
+        </w:rPr>
+        <w:t xml:space="preserve"> " (</w:t>
+      </w:r>
+      <w:r>
+        <w:rPr>
+          <w:rFonts w:ascii="Cambria Math" w:hAnsi="Cambria Math" w:cs="Cambria Math"/>
+          <w:color w:val="000000"/>
+          <w:sz w:val="24"/>
+          <w:szCs w:val="24"/>
+        </w:rPr>
+        <w:t>𝑥</w:t>
+      </w:r>
+      <w:r>
+        <w:rPr>
+          <w:rFonts w:ascii="Times New Roman" w:hAnsi="Times New Roman" w:cs="Times New Roman"/>
+          <w:color w:val="000000"/>
+          <w:sz w:val="24"/>
+          <w:szCs w:val="24"/>
+        </w:rPr>
+        <w:t xml:space="preserve">) = 5 </w:t>
+      </w:r>
+    </w:p>
+    <w:p>
+      <w:pPr>
+        <w:rPr>
+          <w:rFonts w:ascii="Times New Roman" w:hAnsi="Times New Roman" w:cs="Times New Roman"/>
+          <w:color w:val="000000"/>
+          <w:sz w:val="24"/>
+          <w:szCs w:val="24"/>
+        </w:rPr>
+      </w:pPr>
+      <w:r>
+        <w:rPr>
+          <w:rFonts w:ascii="Cambria Math" w:hAnsi="Cambria Math" w:cs="Cambria Math"/>
+          <w:color w:val="000000"/>
+          <w:sz w:val="24"/>
+          <w:szCs w:val="24"/>
+        </w:rPr>
+        <w:t>𝑓</w:t>
+      </w:r>
+      <w:r>
+        <w:rPr>
+          <w:rFonts w:ascii="Times New Roman" w:hAnsi="Times New Roman" w:cs="Times New Roman"/>
+          <w:color w:val="000000"/>
+          <w:sz w:val="24"/>
+          <w:szCs w:val="24"/>
+        </w:rPr>
+        <w:t>"(</w:t>
+      </w:r>
+      <w:r>
+        <w:rPr>
+          <w:rFonts w:ascii="Cambria Math" w:hAnsi="Cambria Math" w:cs="Cambria Math"/>
+          <w:color w:val="000000"/>
+          <w:sz w:val="24"/>
+          <w:szCs w:val="24"/>
+        </w:rPr>
+        <w:t>𝑥</w:t>
+      </w:r>
+      <w:r>
+        <w:rPr>
+          <w:rFonts w:ascii="Times New Roman" w:hAnsi="Times New Roman" w:cs="Times New Roman"/>
+          <w:color w:val="000000"/>
+          <w:sz w:val="24"/>
+          <w:szCs w:val="24"/>
+        </w:rPr>
+        <w:t>) = 5</w:t>
+      </w:r>
+    </w:p>
+    <w:p>
+      <w:pPr>
+        <w:rPr>
+          <w:rFonts w:ascii="Times New Roman" w:hAnsi="Times New Roman" w:cs="Times New Roman"/>
+          <w:color w:val="000000"/>
+          <w:sz w:val="24"/>
+          <w:szCs w:val="24"/>
+        </w:rPr>
+      </w:pPr>
+    </w:p>
+    <w:p>
+      <w:pPr>
+        <w:rPr>
+          <w:rFonts w:ascii="Times New Roman" w:hAnsi="Times New Roman" w:cs="Times New Roman"/>
+          <w:b/>
+          <w:bCs/>
+          <w:i/>
+          <w:iCs/>
+          <w:color w:val="000000"/>
+          <w:sz w:val="24"/>
+          <w:szCs w:val="24"/>
+          <w:u w:val="single"/>
+        </w:rPr>
+      </w:pPr>
+      <w:r>
+        <w:rPr>
+          <w:rFonts w:ascii="Times New Roman" w:hAnsi="Times New Roman" w:cs="Times New Roman"/>
+          <w:b/>
+          <w:bCs/>
+          <w:i/>
+          <w:iCs/>
+          <w:color w:val="000000"/>
+          <w:sz w:val="24"/>
+          <w:szCs w:val="24"/>
+          <w:u w:val="single"/>
+        </w:rPr>
+        <w:t xml:space="preserve">Task – 6: </w:t>
+      </w:r>
+    </w:p>
+    <w:p>
+      <w:pPr>
+        <w:rPr>
+          <w:rFonts w:ascii="Times New Roman" w:hAnsi="Times New Roman" w:cs="Times New Roman"/>
+          <w:b/>
+          <w:bCs/>
+          <w:color w:val="000000"/>
+          <w:sz w:val="24"/>
+          <w:szCs w:val="24"/>
+          <w:u w:val="single"/>
+        </w:rPr>
+      </w:pPr>
+      <w:r>
+        <w:rPr>
+          <w:rFonts w:ascii="Times New Roman" w:hAnsi="Times New Roman" w:cs="Times New Roman"/>
+          <w:b/>
+          <w:bCs/>
+          <w:color w:val="000000"/>
+          <w:sz w:val="24"/>
+          <w:szCs w:val="24"/>
+          <w:u w:val="single"/>
+        </w:rPr>
+        <w:t>Answer:</w:t>
+      </w:r>
+    </w:p>
+    <w:p>
+      <w:pPr>
+        <w:rPr>
+          <w:rFonts w:ascii="Times New Roman" w:hAnsi="Times New Roman" w:cs="Times New Roman"/>
+          <w:color w:val="000000"/>
+          <w:sz w:val="24"/>
+          <w:szCs w:val="24"/>
+        </w:rPr>
+      </w:pPr>
+      <w:r>
+        <w:rPr>
+          <w:rFonts w:ascii="Times New Roman" w:hAnsi="Times New Roman" w:cs="Times New Roman"/>
+          <w:color w:val="000000"/>
+          <w:sz w:val="24"/>
+          <w:szCs w:val="24"/>
+        </w:rPr>
+        <w:t>P (A and B) = 0.3 * 0.6 = 0.18</w:t>
+      </w:r>
+    </w:p>
+    <w:p>
+      <w:pPr>
+        <w:rPr>
+          <w:rFonts w:ascii="Times New Roman" w:hAnsi="Times New Roman" w:cs="Times New Roman"/>
+          <w:color w:val="000000"/>
+          <w:sz w:val="24"/>
+          <w:szCs w:val="24"/>
+        </w:rPr>
+      </w:pPr>
+      <w:r>
+        <w:rPr>
+          <w:rFonts w:ascii="Times New Roman" w:hAnsi="Times New Roman" w:cs="Times New Roman"/>
+          <w:color w:val="000000"/>
+          <w:sz w:val="24"/>
+          <w:szCs w:val="24"/>
+        </w:rPr>
+        <w:t>P (A or B) = 0.3 + 0.6 = 0.9</w:t>
+      </w:r>
+    </w:p>
+    <w:p>
+      <w:pPr>
+        <w:rPr>
+          <w:rFonts w:ascii="Times New Roman" w:hAnsi="Times New Roman" w:cs="Times New Roman"/>
+          <w:color w:val="000000"/>
+          <w:sz w:val="24"/>
+          <w:szCs w:val="24"/>
+        </w:rPr>
+      </w:pPr>
+      <w:r>
+        <w:rPr>
+          <w:rFonts w:ascii="Times New Roman" w:hAnsi="Times New Roman" w:cs="Times New Roman"/>
+          <w:color w:val="000000"/>
+          <w:sz w:val="24"/>
+          <w:szCs w:val="24"/>
+        </w:rPr>
+        <w:t>P (not (A)) = 1 – P(A) = 1 – 0.3 = 0.7</w:t>
+      </w:r>
+    </w:p>
+    <w:p>
+      <w:pPr>
+        <w:rPr>
+          <w:rFonts w:ascii="Times New Roman" w:hAnsi="Times New Roman" w:cs="Times New Roman"/>
+          <w:color w:val="000000"/>
+          <w:sz w:val="24"/>
+          <w:szCs w:val="24"/>
+        </w:rPr>
+      </w:pPr>
+      <w:r>
+        <w:rPr>
+          <w:rFonts w:ascii="Times New Roman" w:hAnsi="Times New Roman" w:cs="Times New Roman"/>
+          <w:color w:val="000000"/>
+          <w:sz w:val="24"/>
+          <w:szCs w:val="24"/>
+        </w:rPr>
+        <w:t>P (A|B) = P (A) = 0.3</w:t>
+      </w:r>
+    </w:p>
+    <w:p>
+      <w:pPr>
+        <w:rPr>
+          <w:rFonts w:ascii="Times New Roman" w:hAnsi="Times New Roman" w:cs="Times New Roman"/>
+          <w:color w:val="000000"/>
+          <w:sz w:val="24"/>
+          <w:szCs w:val="24"/>
+        </w:rPr>
+      </w:pPr>
+    </w:p>
+    <w:p>
+      <w:pPr>
+        <w:rPr>
+          <w:rFonts w:ascii="Times New Roman" w:hAnsi="Times New Roman" w:cs="Times New Roman"/>
+          <w:b/>
+          <w:bCs/>
+          <w:i/>
+          <w:iCs/>
+          <w:color w:val="000000"/>
+          <w:sz w:val="24"/>
+          <w:szCs w:val="24"/>
+          <w:u w:val="single"/>
+        </w:rPr>
+      </w:pPr>
+      <w:r>
+        <w:rPr>
+          <w:rFonts w:ascii="Times New Roman" w:hAnsi="Times New Roman" w:cs="Times New Roman"/>
+          <w:b/>
+          <w:bCs/>
+          <w:i/>
+          <w:iCs/>
+          <w:color w:val="000000"/>
+          <w:sz w:val="24"/>
+          <w:szCs w:val="24"/>
+          <w:u w:val="single"/>
+        </w:rPr>
+        <w:t xml:space="preserve">Task – 7: </w:t>
+      </w:r>
+    </w:p>
+    <w:p>
+      <w:pPr>
+        <w:rPr>
+          <w:rFonts w:ascii="Times New Roman" w:hAnsi="Times New Roman" w:cs="Times New Roman"/>
+          <w:b/>
+          <w:bCs/>
+          <w:color w:val="000000"/>
+          <w:sz w:val="24"/>
+          <w:szCs w:val="24"/>
+          <w:u w:val="single"/>
+        </w:rPr>
+      </w:pPr>
+      <w:r>
+        <w:rPr>
+          <w:rFonts w:ascii="Times New Roman" w:hAnsi="Times New Roman" w:cs="Times New Roman"/>
+          <w:b/>
+          <w:bCs/>
+          <w:color w:val="000000"/>
+          <w:sz w:val="24"/>
+          <w:szCs w:val="24"/>
+          <w:u w:val="single"/>
+        </w:rPr>
+        <w:t>Answer:</w:t>
+      </w:r>
+    </w:p>
+    <w:p>
+      <w:pPr>
+        <w:rPr>
+          <w:rFonts w:ascii="Times New Roman" w:eastAsiaTheme="minorEastAsia" w:hAnsi="Times New Roman" w:cs="Times New Roman"/>
+          <w:color w:val="000000"/>
+          <w:sz w:val="24"/>
+          <w:szCs w:val="24"/>
+        </w:rPr>
+      </w:pPr>
+      <w:r>
+        <w:rPr>
+          <w:rFonts w:ascii="Times New Roman" w:hAnsi="Times New Roman" w:cs="Times New Roman"/>
+          <w:color w:val="000000"/>
+          <w:sz w:val="24"/>
+          <w:szCs w:val="24"/>
+        </w:rPr>
+        <w:t xml:space="preserve">P (price &lt; $75) = </w:t>
+      </w:r>
+      <m:oMath>
+        <m:f>
+          <m:fPr>
+            <m:ctrlPr>
+              <w:rPr>
+                <w:rFonts w:ascii="Cambria Math" w:hAnsi="Cambria Math" w:cs="Times New Roman"/>
+                <w:i/>
+                <w:color w:val="000000"/>
+                <w:sz w:val="28"/>
+                <w:szCs w:val="28"/>
+              </w:rPr>
+            </m:ctrlPr>
+          </m:fPr>
+          <m:num>
+            <m:r>
+              <w:rPr>
+                <w:rFonts w:ascii="Cambria Math" w:hAnsi="Cambria Math" w:cs="Times New Roman"/>
+                <w:color w:val="000000"/>
+                <w:sz w:val="28"/>
+                <w:szCs w:val="28"/>
+              </w:rPr>
+              <m:t>40+70+15+50+60+20</m:t>
+            </m:r>
+          </m:num>
+          <m:den>
+            <m:r>
+              <w:rPr>
+                <w:rFonts w:ascii="Cambria Math" w:hAnsi="Cambria Math" w:cs="Times New Roman"/>
+                <w:color w:val="000000"/>
+                <w:sz w:val="28"/>
+                <w:szCs w:val="28"/>
+              </w:rPr>
+              <m:t>40+70+15+50+60+20+35+30+80</m:t>
+            </m:r>
+          </m:den>
+        </m:f>
+        <m:r>
+          <w:rPr>
+            <w:rFonts w:ascii="Cambria Math" w:hAnsi="Cambria Math" w:cs="Times New Roman"/>
+            <w:color w:val="000000"/>
+            <w:sz w:val="28"/>
+            <w:szCs w:val="28"/>
+          </w:rPr>
+          <m:t xml:space="preserve">= </m:t>
+        </m:r>
+        <m:f>
+          <m:fPr>
+            <m:ctrlPr>
+              <w:rPr>
+                <w:rFonts w:ascii="Cambria Math" w:hAnsi="Cambria Math" w:cs="Times New Roman"/>
+                <w:i/>
+                <w:color w:val="000000"/>
+                <w:sz w:val="28"/>
+                <w:szCs w:val="28"/>
+              </w:rPr>
+            </m:ctrlPr>
+          </m:fPr>
+          <m:num>
+            <m:r>
+              <w:rPr>
+                <w:rFonts w:ascii="Cambria Math" w:hAnsi="Cambria Math" w:cs="Times New Roman"/>
+                <w:color w:val="000000"/>
+                <w:sz w:val="28"/>
+                <w:szCs w:val="28"/>
+              </w:rPr>
+              <m:t xml:space="preserve">51 </m:t>
+            </m:r>
+          </m:num>
+          <m:den>
+            <m:r>
+              <w:rPr>
+                <w:rFonts w:ascii="Cambria Math" w:hAnsi="Cambria Math" w:cs="Times New Roman"/>
+                <w:color w:val="000000"/>
+                <w:sz w:val="28"/>
+                <w:szCs w:val="28"/>
+              </w:rPr>
+              <m:t>80</m:t>
+            </m:r>
+          </m:den>
+        </m:f>
+      </m:oMath>
+      <w:r>
+        <w:rPr>
+          <w:rFonts w:ascii="Times New Roman" w:eastAsiaTheme="minorEastAsia" w:hAnsi="Times New Roman" w:cs="Times New Roman"/>
+          <w:color w:val="000000"/>
+          <w:sz w:val="24"/>
+          <w:szCs w:val="24"/>
+        </w:rPr>
+        <w:t xml:space="preserve"> = 0.6375</w:t>
+      </w:r>
+    </w:p>
+    <w:p>
+      <w:pPr>
+        <w:rPr>
+          <w:rFonts w:ascii="Times New Roman" w:eastAsiaTheme="minorEastAsia" w:hAnsi="Times New Roman" w:cs="Times New Roman"/>
+          <w:color w:val="000000"/>
+          <w:sz w:val="24"/>
+          <w:szCs w:val="24"/>
+        </w:rPr>
+      </w:pPr>
+      <w:r>
+        <w:rPr>
+          <w:rFonts w:ascii="Times New Roman" w:eastAsiaTheme="minorEastAsia" w:hAnsi="Times New Roman" w:cs="Times New Roman"/>
+          <w:color w:val="000000"/>
+          <w:sz w:val="24"/>
+          <w:szCs w:val="24"/>
+        </w:rPr>
+        <w:t xml:space="preserve">P (price &lt; $75 | color = green) = </w:t>
+      </w:r>
+      <m:oMath>
+        <m:f>
+          <m:fPr>
+            <m:ctrlPr>
+              <w:rPr>
+                <w:rFonts w:ascii="Cambria Math" w:hAnsi="Cambria Math" w:cs="Times New Roman"/>
+                <w:i/>
+                <w:color w:val="000000"/>
+                <w:sz w:val="28"/>
+                <w:szCs w:val="28"/>
+              </w:rPr>
+            </m:ctrlPr>
+          </m:fPr>
+          <m:num>
+            <m:r>
+              <w:rPr>
+                <w:rFonts w:ascii="Cambria Math" w:hAnsi="Cambria Math" w:cs="Times New Roman"/>
+                <w:color w:val="000000"/>
+                <w:sz w:val="28"/>
+                <w:szCs w:val="28"/>
+              </w:rPr>
+              <m:t>15+50</m:t>
+            </m:r>
+          </m:num>
+          <m:den>
+            <m:r>
+              <w:rPr>
+                <w:rFonts w:ascii="Cambria Math" w:hAnsi="Cambria Math" w:cs="Times New Roman"/>
+                <w:color w:val="000000"/>
+                <w:sz w:val="28"/>
+                <w:szCs w:val="28"/>
+              </w:rPr>
+              <m:t>15+50+30</m:t>
+            </m:r>
+          </m:den>
+        </m:f>
+        <m:r>
+          <w:rPr>
+            <w:rFonts w:ascii="Cambria Math" w:hAnsi="Cambria Math" w:cs="Times New Roman"/>
+            <w:color w:val="000000"/>
+            <w:sz w:val="28"/>
+            <w:szCs w:val="28"/>
+          </w:rPr>
+          <m:t xml:space="preserve">= </m:t>
+        </m:r>
+        <m:f>
+          <m:fPr>
+            <m:ctrlPr>
+              <w:rPr>
+                <w:rFonts w:ascii="Cambria Math" w:hAnsi="Cambria Math" w:cs="Times New Roman"/>
+                <w:i/>
+                <w:color w:val="000000"/>
+                <w:sz w:val="28"/>
+                <w:szCs w:val="28"/>
+              </w:rPr>
+            </m:ctrlPr>
+          </m:fPr>
+          <m:num>
+            <m:r>
+              <w:rPr>
+                <w:rFonts w:ascii="Cambria Math" w:hAnsi="Cambria Math" w:cs="Times New Roman"/>
+                <w:color w:val="000000"/>
+                <w:sz w:val="28"/>
+                <w:szCs w:val="28"/>
+              </w:rPr>
+              <m:t>65</m:t>
+            </m:r>
+            <m:r>
+              <w:rPr>
+                <w:rFonts w:ascii="Cambria Math" w:hAnsi="Cambria Math" w:cs="Times New Roman"/>
+                <w:color w:val="000000"/>
+                <w:sz w:val="28"/>
+                <w:szCs w:val="28"/>
+              </w:rPr>
+              <m:t xml:space="preserve"> </m:t>
+            </m:r>
+          </m:num>
+          <m:den>
+            <m:r>
+              <w:rPr>
+                <w:rFonts w:ascii="Cambria Math" w:hAnsi="Cambria Math" w:cs="Times New Roman"/>
+                <w:color w:val="000000"/>
+                <w:sz w:val="28"/>
+                <w:szCs w:val="28"/>
+              </w:rPr>
+              <m:t>95</m:t>
+            </m:r>
+          </m:den>
+        </m:f>
+      </m:oMath>
+      <w:r>
+        <w:rPr>
+          <w:rFonts w:ascii="Times New Roman" w:eastAsiaTheme="minorEastAsia" w:hAnsi="Times New Roman" w:cs="Times New Roman"/>
+          <w:color w:val="000000"/>
+          <w:sz w:val="24"/>
+          <w:szCs w:val="24"/>
+        </w:rPr>
+        <w:t xml:space="preserve"> = 0.6842</w:t>
+      </w:r>
+    </w:p>
+    <w:p>
+      <w:pPr>
+        <w:rPr>
+          <w:rFonts w:ascii="Times New Roman" w:eastAsiaTheme="minorEastAsia" w:hAnsi="Times New Roman" w:cs="Times New Roman"/>
+          <w:color w:val="000000"/>
+          <w:sz w:val="24"/>
+          <w:szCs w:val="24"/>
+        </w:rPr>
+      </w:pPr>
+      <w:r>
+        <w:rPr>
+          <w:rFonts w:ascii="Times New Roman" w:eastAsiaTheme="minorEastAsia" w:hAnsi="Times New Roman" w:cs="Times New Roman"/>
+          <w:color w:val="000000"/>
+          <w:sz w:val="24"/>
+          <w:szCs w:val="24"/>
+        </w:rPr>
+        <w:t xml:space="preserve">P (price &lt; $75, color = green) = P (price &lt; $75 | color = green) * P (color = green) </w:t>
+      </w:r>
+    </w:p>
+    <w:p>
+      <w:pPr>
+        <w:rPr>
+          <w:rFonts w:ascii="Times New Roman" w:eastAsiaTheme="minorEastAsia" w:hAnsi="Times New Roman" w:cs="Times New Roman"/>
+          <w:color w:val="000000"/>
+          <w:sz w:val="28"/>
+          <w:szCs w:val="28"/>
+        </w:rPr>
+      </w:pPr>
+      <w:r>
+        <w:rPr>
+          <w:rFonts w:ascii="Times New Roman" w:eastAsiaTheme="minorEastAsia" w:hAnsi="Times New Roman" w:cs="Times New Roman"/>
+          <w:color w:val="000000"/>
+          <w:sz w:val="24"/>
+          <w:szCs w:val="24"/>
+        </w:rPr>
+        <w:tab/>
+      </w:r>
+      <w:r>
+        <w:rPr>
+          <w:rFonts w:ascii="Times New Roman" w:eastAsiaTheme="minorEastAsia" w:hAnsi="Times New Roman" w:cs="Times New Roman"/>
+          <w:color w:val="000000"/>
+          <w:sz w:val="24"/>
+          <w:szCs w:val="24"/>
+        </w:rPr>
+        <w:tab/>
+      </w:r>
+      <w:r>
+        <w:rPr>
+          <w:rFonts w:ascii="Times New Roman" w:eastAsiaTheme="minorEastAsia" w:hAnsi="Times New Roman" w:cs="Times New Roman"/>
+          <w:color w:val="000000"/>
+          <w:sz w:val="24"/>
+          <w:szCs w:val="24"/>
+        </w:rPr>
+        <w:tab/>
+      </w:r>
+      <w:r>
+        <w:rPr>
+          <w:rFonts w:ascii="Times New Roman" w:eastAsiaTheme="minorEastAsia" w:hAnsi="Times New Roman" w:cs="Times New Roman"/>
+          <w:color w:val="000000"/>
+          <w:sz w:val="24"/>
+          <w:szCs w:val="24"/>
+        </w:rPr>
+        <w:tab/>
+        <w:t xml:space="preserve">= 0.6842 *  </w:t>
+      </w:r>
+      <m:oMath>
+        <m:f>
+          <m:fPr>
+            <m:ctrlPr>
+              <w:rPr>
+                <w:rFonts w:ascii="Cambria Math" w:hAnsi="Cambria Math" w:cs="Times New Roman"/>
+                <w:i/>
+                <w:color w:val="000000"/>
+                <w:sz w:val="28"/>
+                <w:szCs w:val="28"/>
+              </w:rPr>
+            </m:ctrlPr>
+          </m:fPr>
+          <m:num>
+            <m:r>
+              <w:rPr>
+                <w:rFonts w:ascii="Cambria Math" w:hAnsi="Cambria Math" w:cs="Times New Roman"/>
+                <w:color w:val="000000"/>
+                <w:sz w:val="28"/>
+                <w:szCs w:val="28"/>
+              </w:rPr>
+              <m:t>15+50+</m:t>
+            </m:r>
+            <m:r>
+              <w:rPr>
+                <w:rFonts w:ascii="Cambria Math" w:hAnsi="Cambria Math" w:cs="Times New Roman"/>
+                <w:color w:val="000000"/>
+                <w:sz w:val="28"/>
+                <w:szCs w:val="28"/>
+              </w:rPr>
+              <m:t>3</m:t>
+            </m:r>
+            <m:r>
+              <w:rPr>
+                <w:rFonts w:ascii="Cambria Math" w:hAnsi="Cambria Math" w:cs="Times New Roman"/>
+                <w:color w:val="000000"/>
+                <w:sz w:val="28"/>
+                <w:szCs w:val="28"/>
+              </w:rPr>
+              <m:t>0</m:t>
+            </m:r>
+          </m:num>
+          <m:den>
+            <m:r>
+              <w:rPr>
+                <w:rFonts w:ascii="Cambria Math" w:hAnsi="Cambria Math" w:cs="Times New Roman"/>
+                <w:color w:val="000000"/>
+                <w:sz w:val="28"/>
+                <w:szCs w:val="28"/>
+              </w:rPr>
+              <m:t>40+70+15+50+60+20+35+30+80</m:t>
+            </m:r>
+          </m:den>
+        </m:f>
+      </m:oMath>
+    </w:p>
+    <w:p>
+      <w:pPr>
+        <w:rPr>
+          <w:rFonts w:ascii="Times New Roman" w:eastAsiaTheme="minorEastAsia" w:hAnsi="Times New Roman" w:cs="Times New Roman"/>
+          <w:color w:val="000000"/>
+          <w:sz w:val="24"/>
+          <w:szCs w:val="24"/>
+        </w:rPr>
+      </w:pPr>
+      <w:r>
+        <w:rPr>
+          <w:rFonts w:ascii="Times New Roman" w:eastAsiaTheme="minorEastAsia" w:hAnsi="Times New Roman" w:cs="Times New Roman"/>
+          <w:color w:val="000000"/>
+          <w:sz w:val="28"/>
+          <w:szCs w:val="28"/>
+        </w:rPr>
+        <w:tab/>
+      </w:r>
+      <w:r>
+        <w:rPr>
+          <w:rFonts w:ascii="Times New Roman" w:eastAsiaTheme="minorEastAsia" w:hAnsi="Times New Roman" w:cs="Times New Roman"/>
+          <w:color w:val="000000"/>
+          <w:sz w:val="28"/>
+          <w:szCs w:val="28"/>
+        </w:rPr>
+        <w:tab/>
+      </w:r>
+      <w:r>
+        <w:rPr>
+          <w:rFonts w:ascii="Times New Roman" w:eastAsiaTheme="minorEastAsia" w:hAnsi="Times New Roman" w:cs="Times New Roman"/>
+          <w:color w:val="000000"/>
+          <w:sz w:val="28"/>
+          <w:szCs w:val="28"/>
+        </w:rPr>
+        <w:tab/>
+      </w:r>
+      <w:r>
+        <w:rPr>
+          <w:rFonts w:ascii="Times New Roman" w:eastAsiaTheme="minorEastAsia" w:hAnsi="Times New Roman" w:cs="Times New Roman"/>
+          <w:color w:val="000000"/>
+          <w:sz w:val="28"/>
+          <w:szCs w:val="28"/>
+        </w:rPr>
+        <w:tab/>
+        <w:t xml:space="preserve">= </w:t>
+      </w:r>
+      <w:r>
+        <w:rPr>
+          <w:rFonts w:ascii="Times New Roman" w:eastAsiaTheme="minorEastAsia" w:hAnsi="Times New Roman" w:cs="Times New Roman"/>
+          <w:color w:val="000000"/>
+          <w:sz w:val="24"/>
+          <w:szCs w:val="24"/>
+        </w:rPr>
+        <w:t>0.6842</w:t>
+      </w:r>
+      <w:r>
+        <w:rPr>
+          <w:rFonts w:ascii="Times New Roman" w:eastAsiaTheme="minorEastAsia" w:hAnsi="Times New Roman" w:cs="Times New Roman"/>
+          <w:color w:val="000000"/>
+          <w:sz w:val="24"/>
+          <w:szCs w:val="24"/>
+        </w:rPr>
+        <w:t xml:space="preserve"> * 0.2375</w:t>
+      </w:r>
+    </w:p>
+    <w:p>
+      <w:pPr>
+        <w:rPr>
+          <w:rFonts w:ascii="Times New Roman" w:eastAsiaTheme="minorEastAsia" w:hAnsi="Times New Roman" w:cs="Times New Roman"/>
+          <w:color w:val="000000"/>
+          <w:sz w:val="24"/>
+          <w:szCs w:val="24"/>
+        </w:rPr>
+      </w:pPr>
+      <w:r>
+        <w:rPr>
+          <w:rFonts w:ascii="Times New Roman" w:eastAsiaTheme="minorEastAsia" w:hAnsi="Times New Roman" w:cs="Times New Roman"/>
+          <w:color w:val="000000"/>
+          <w:sz w:val="24"/>
+          <w:szCs w:val="24"/>
+        </w:rPr>
+        <w:tab/>
+      </w:r>
+      <w:r>
+        <w:rPr>
+          <w:rFonts w:ascii="Times New Roman" w:eastAsiaTheme="minorEastAsia" w:hAnsi="Times New Roman" w:cs="Times New Roman"/>
+          <w:color w:val="000000"/>
+          <w:sz w:val="24"/>
+          <w:szCs w:val="24"/>
+        </w:rPr>
+        <w:tab/>
+      </w:r>
+      <w:r>
+        <w:rPr>
+          <w:rFonts w:ascii="Times New Roman" w:eastAsiaTheme="minorEastAsia" w:hAnsi="Times New Roman" w:cs="Times New Roman"/>
+          <w:color w:val="000000"/>
+          <w:sz w:val="24"/>
+          <w:szCs w:val="24"/>
+        </w:rPr>
+        <w:tab/>
+      </w:r>
+      <w:r>
+        <w:rPr>
+          <w:rFonts w:ascii="Times New Roman" w:eastAsiaTheme="minorEastAsia" w:hAnsi="Times New Roman" w:cs="Times New Roman"/>
+          <w:color w:val="000000"/>
+          <w:sz w:val="24"/>
+          <w:szCs w:val="24"/>
+        </w:rPr>
+        <w:tab/>
+        <w:t>= 0.1625</w:t>
+      </w:r>
+    </w:p>
+    <w:p>
+      <w:pPr>
+        <w:rPr>
+          <w:rFonts w:ascii="Times New Roman" w:eastAsiaTheme="minorEastAsia" w:hAnsi="Times New Roman" w:cs="Times New Roman"/>
+          <w:color w:val="000000"/>
+          <w:sz w:val="28"/>
+          <w:szCs w:val="28"/>
+        </w:rPr>
+      </w:pPr>
+      <w:r>
+        <w:rPr>
+          <w:rFonts w:ascii="Times New Roman" w:eastAsiaTheme="minorEastAsia" w:hAnsi="Times New Roman" w:cs="Times New Roman"/>
+          <w:color w:val="000000"/>
+          <w:sz w:val="28"/>
+          <w:szCs w:val="28"/>
+        </w:rPr>
+        <w:t xml:space="preserve">   </w:t>
+      </w:r>
+    </w:p>
+    <w:p>
+      <w:pPr>
+        <w:rPr>
+          <w:rFonts w:ascii="Times New Roman" w:eastAsiaTheme="minorEastAsia" w:hAnsi="Times New Roman" w:cs="Times New Roman"/>
+          <w:b/>
+          <w:bCs/>
+          <w:i/>
+          <w:iCs/>
+          <w:color w:val="000000"/>
+          <w:sz w:val="24"/>
+          <w:szCs w:val="24"/>
+          <w:u w:val="single"/>
+        </w:rPr>
+      </w:pPr>
+      <w:r>
+        <w:rPr>
+          <w:rFonts w:ascii="Times New Roman" w:eastAsiaTheme="minorEastAsia" w:hAnsi="Times New Roman" w:cs="Times New Roman"/>
+          <w:b/>
+          <w:bCs/>
+          <w:i/>
+          <w:iCs/>
+          <w:color w:val="000000"/>
+          <w:sz w:val="24"/>
+          <w:szCs w:val="24"/>
+          <w:u w:val="single"/>
+        </w:rPr>
+        <w:t>Task – 7:</w:t>
+      </w:r>
+    </w:p>
+    <w:p>
+      <w:pPr>
+        <w:rPr>
+          <w:rFonts w:ascii="Times New Roman" w:eastAsiaTheme="minorEastAsia" w:hAnsi="Times New Roman" w:cs="Times New Roman"/>
+          <w:b/>
+          <w:bCs/>
+          <w:color w:val="000000"/>
+          <w:sz w:val="24"/>
+          <w:szCs w:val="24"/>
+          <w:u w:val="single"/>
+        </w:rPr>
+      </w:pPr>
+      <w:r>
+        <w:rPr>
+          <w:rFonts w:ascii="Times New Roman" w:eastAsiaTheme="minorEastAsia" w:hAnsi="Times New Roman" w:cs="Times New Roman"/>
+          <w:b/>
+          <w:bCs/>
+          <w:color w:val="000000"/>
+          <w:sz w:val="24"/>
+          <w:szCs w:val="24"/>
+          <w:u w:val="single"/>
+        </w:rPr>
+        <w:t>Answer:</w:t>
+      </w:r>
+    </w:p>
+    <w:p>
+      <w:pPr>
+        <w:rPr>
+          <w:rFonts w:ascii="Times New Roman" w:eastAsiaTheme="minorEastAsia" w:hAnsi="Times New Roman" w:cs="Times New Roman"/>
+          <w:color w:val="000000"/>
+          <w:sz w:val="24"/>
+          <w:szCs w:val="24"/>
+        </w:rPr>
+      </w:pPr>
+      <w:r>
+        <w:rPr>
+          <w:rFonts w:ascii="Times New Roman" w:eastAsiaTheme="minorEastAsia" w:hAnsi="Times New Roman" w:cs="Times New Roman"/>
+          <w:color w:val="000000"/>
+          <w:sz w:val="24"/>
+          <w:szCs w:val="24"/>
+        </w:rPr>
+        <w:t xml:space="preserve">Ten hens lay </w:t>
+      </w:r>
+      <w:r>
+        <w:rPr>
+          <w:rFonts w:ascii="Times New Roman" w:eastAsiaTheme="minorEastAsia" w:hAnsi="Times New Roman" w:cs="Times New Roman"/>
+          <w:b/>
+          <w:bCs/>
+          <w:color w:val="000000"/>
+          <w:sz w:val="24"/>
+          <w:szCs w:val="24"/>
+        </w:rPr>
+        <w:t>50</w:t>
+      </w:r>
+      <w:r>
+        <w:rPr>
+          <w:rFonts w:ascii="Times New Roman" w:eastAsiaTheme="minorEastAsia" w:hAnsi="Times New Roman" w:cs="Times New Roman"/>
+          <w:color w:val="000000"/>
+          <w:sz w:val="24"/>
+          <w:szCs w:val="24"/>
+        </w:rPr>
+        <w:t xml:space="preserve"> eggs in ten days. </w:t>
+      </w:r>
     </w:p>
     <w:sectPr>
       <w:pgSz w:w="12240" w:h="15840"/>
@@ -1251,10 +2583,30 @@
     <w:name w:val="Normal"/>
     <w:qFormat/>
   </w:style>
+  <w:style w:type="paragraph" w:styleId="Heading1">
+    <w:name w:val="heading 1"/>
+    <w:basedOn w:val="Normal"/>
+    <w:next w:val="Normal"/>
+    <w:link w:val="Heading1Char"/>
+    <w:uiPriority w:val="9"/>
+    <w:qFormat/>
+    <w:rsid w:val="007F2538"/>
+    <w:pPr>
+      <w:keepNext/>
+      <w:keepLines/>
+      <w:spacing w:before="240" w:after="0"/>
+      <w:outlineLvl w:val="0"/>
+    </w:pPr>
+    <w:rPr>
+      <w:rFonts w:asciiTheme="majorHAnsi" w:eastAsiaTheme="majorEastAsia" w:hAnsiTheme="majorHAnsi" w:cstheme="majorBidi"/>
+      <w:color w:val="2F5496" w:themeColor="accent1" w:themeShade="BF"/>
+      <w:sz w:val="32"/>
+      <w:szCs w:val="32"/>
+    </w:rPr>
+  </w:style>
   <w:style w:type="character" w:default="1" w:styleId="DefaultParagraphFont">
     <w:name w:val="Default Paragraph Font"/>
     <w:uiPriority w:val="1"/>
-    <w:semiHidden/>
     <w:unhideWhenUsed/>
   </w:style>
   <w:style w:type="table" w:default="1" w:styleId="TableNormal">
@@ -1337,6 +2689,48 @@
       <w:rFonts w:ascii="Courier New" w:eastAsia="Times New Roman" w:hAnsi="Courier New" w:cs="Courier New"/>
       <w:sz w:val="20"/>
       <w:szCs w:val="20"/>
+    </w:rPr>
+  </w:style>
+  <w:style w:type="table" w:styleId="TableGrid">
+    <w:name w:val="Table Grid"/>
+    <w:basedOn w:val="TableNormal"/>
+    <w:uiPriority w:val="39"/>
+    <w:rsid w:val="007F2538"/>
+    <w:pPr>
+      <w:spacing w:after="0" w:line="240" w:lineRule="auto"/>
+    </w:pPr>
+    <w:tblPr>
+      <w:tblBorders>
+        <w:top w:val="single" w:sz="4" w:space="0" w:color="auto"/>
+        <w:left w:val="single" w:sz="4" w:space="0" w:color="auto"/>
+        <w:bottom w:val="single" w:sz="4" w:space="0" w:color="auto"/>
+        <w:right w:val="single" w:sz="4" w:space="0" w:color="auto"/>
+        <w:insideH w:val="single" w:sz="4" w:space="0" w:color="auto"/>
+        <w:insideV w:val="single" w:sz="4" w:space="0" w:color="auto"/>
+      </w:tblBorders>
+    </w:tblPr>
+  </w:style>
+  <w:style w:type="character" w:styleId="PlaceholderText">
+    <w:name w:val="Placeholder Text"/>
+    <w:basedOn w:val="DefaultParagraphFont"/>
+    <w:uiPriority w:val="99"/>
+    <w:semiHidden/>
+    <w:rsid w:val="007F2538"/>
+    <w:rPr>
+      <w:color w:val="808080"/>
+    </w:rPr>
+  </w:style>
+  <w:style w:type="character" w:customStyle="1" w:styleId="Heading1Char">
+    <w:name w:val="Heading 1 Char"/>
+    <w:basedOn w:val="DefaultParagraphFont"/>
+    <w:link w:val="Heading1"/>
+    <w:uiPriority w:val="9"/>
+    <w:rsid w:val="007F2538"/>
+    <w:rPr>
+      <w:rFonts w:asciiTheme="majorHAnsi" w:eastAsiaTheme="majorEastAsia" w:hAnsiTheme="majorHAnsi" w:cstheme="majorBidi"/>
+      <w:color w:val="2F5496" w:themeColor="accent1" w:themeShade="BF"/>
+      <w:sz w:val="32"/>
+      <w:szCs w:val="32"/>
     </w:rPr>
   </w:style>
 </w:styles>

--- a/Assignments/Assignment 1/answers.docx
+++ b/Assignments/Assignment 1/answers.docx
@@ -1349,7 +1349,25 @@
           <w:sz w:val="24"/>
           <w:szCs w:val="24"/>
         </w:rPr>
-        <w:t xml:space="preserve">) = 5 </w:t>
+        <w:t xml:space="preserve">) = </w:t>
+      </w:r>
+      <w:r>
+        <w:rPr>
+          <w:rFonts w:ascii="Times New Roman" w:hAnsi="Times New Roman" w:cs="Times New Roman"/>
+          <w:color w:val="000000"/>
+          <w:sz w:val="24"/>
+          <w:szCs w:val="24"/>
+        </w:rPr>
+        <w:t>6</w:t>
+      </w:r>
+      <w:r>
+        <w:rPr>
+          <w:rFonts w:ascii="Times New Roman" w:hAnsi="Times New Roman" w:cs="Times New Roman"/>
+          <w:color w:val="000000"/>
+          <w:sz w:val="24"/>
+          <w:szCs w:val="24"/>
+        </w:rPr>
+        <w:t xml:space="preserve"> </w:t>
       </w:r>
     </w:p>
     <w:p>
@@ -1395,7 +1413,16 @@
           <w:sz w:val="24"/>
           <w:szCs w:val="24"/>
         </w:rPr>
-        <w:t>) = 5</w:t>
+        <w:t xml:space="preserve">) = </w:t>
+      </w:r>
+      <w:r>
+        <w:rPr>
+          <w:rFonts w:ascii="Times New Roman" w:hAnsi="Times New Roman" w:cs="Times New Roman"/>
+          <w:color w:val="000000"/>
+          <w:sz w:val="24"/>
+          <w:szCs w:val="24"/>
+        </w:rPr>
+        <w:t>6</w:t>
       </w:r>
     </w:p>
     <w:p>
@@ -1794,16 +1821,7 @@
                 <w:sz w:val="28"/>
                 <w:szCs w:val="28"/>
               </w:rPr>
-              <m:t>65</m:t>
-            </m:r>
-            <m:r>
-              <w:rPr>
-                <w:rFonts w:ascii="Cambria Math" w:hAnsi="Cambria Math" w:cs="Times New Roman"/>
-                <w:color w:val="000000"/>
-                <w:sz w:val="28"/>
-                <w:szCs w:val="28"/>
-              </w:rPr>
-              <m:t xml:space="preserve"> </m:t>
+              <m:t xml:space="preserve">65 </m:t>
             </m:r>
           </m:num>
           <m:den>
@@ -1915,25 +1933,7 @@
                 <w:sz w:val="28"/>
                 <w:szCs w:val="28"/>
               </w:rPr>
-              <m:t>15+50+</m:t>
-            </m:r>
-            <m:r>
-              <w:rPr>
-                <w:rFonts w:ascii="Cambria Math" w:hAnsi="Cambria Math" w:cs="Times New Roman"/>
-                <w:color w:val="000000"/>
-                <w:sz w:val="28"/>
-                <w:szCs w:val="28"/>
-              </w:rPr>
-              <m:t>3</m:t>
-            </m:r>
-            <m:r>
-              <w:rPr>
-                <w:rFonts w:ascii="Cambria Math" w:hAnsi="Cambria Math" w:cs="Times New Roman"/>
-                <w:color w:val="000000"/>
-                <w:sz w:val="28"/>
-                <w:szCs w:val="28"/>
-              </w:rPr>
-              <m:t>0</m:t>
+              <m:t>15+50+30</m:t>
             </m:r>
           </m:num>
           <m:den>
@@ -2003,16 +2003,7 @@
           <w:sz w:val="24"/>
           <w:szCs w:val="24"/>
         </w:rPr>
-        <w:t>0.6842</w:t>
-      </w:r>
-      <w:r>
-        <w:rPr>
-          <w:rFonts w:ascii="Times New Roman" w:eastAsiaTheme="minorEastAsia" w:hAnsi="Times New Roman" w:cs="Times New Roman"/>
-          <w:color w:val="000000"/>
-          <w:sz w:val="24"/>
-          <w:szCs w:val="24"/>
-        </w:rPr>
-        <w:t xml:space="preserve"> * 0.2375</w:t>
+        <w:t>0.6842 * 0.2375</w:t>
       </w:r>
     </w:p>
     <w:p>
@@ -2607,6 +2598,7 @@
   <w:style w:type="character" w:default="1" w:styleId="DefaultParagraphFont">
     <w:name w:val="Default Paragraph Font"/>
     <w:uiPriority w:val="1"/>
+    <w:semiHidden/>
     <w:unhideWhenUsed/>
   </w:style>
   <w:style w:type="table" w:default="1" w:styleId="TableNormal">
